--- a/практика февраль 2023 валеева/Ханнанов/аттест лист .docx
+++ b/практика февраль 2023 валеева/Ханнанов/аттест лист .docx
@@ -2983,118 +2983,6 @@
           </w:p>
         </w:tc>
       </w:tr>
-      <w:tr>
-        <w:trPr>
-          <w:trHeight w:val="137"/>
-        </w:trPr>
-        <w:tc>
-          <w:tcPr>
-            <w:tcW w:w="3288" w:type="dxa"/>
-            <w:tcBorders>
-              <w:top w:val="single" w:sz="4" w:space="0" w:color="000000"/>
-              <w:left w:val="single" w:sz="4" w:space="0" w:color="000000"/>
-              <w:bottom w:val="single" w:sz="4" w:space="0" w:color="000000"/>
-              <w:right w:val="single" w:sz="4" w:space="0" w:color="000000"/>
-            </w:tcBorders>
-            <w:vAlign w:val="center"/>
-          </w:tcPr>
-          <w:p>
-            <w:pPr>
-              <w:pStyle w:val="aff0"/>
-              <w:spacing w:before="0" w:after="0"/>
-            </w:pPr>
-            <w:r>
-              <w:rPr>
-                <w:color w:val="000000"/>
-              </w:rPr>
-              <w:t xml:space="preserve">ПК </w:t>
-            </w:r>
-            <w:r>
-              <w:rPr>
-                <w:color w:val="000000"/>
-              </w:rPr>
-              <w:tab/>
-              <w:t xml:space="preserve">2.6. </w:t>
-            </w:r>
-            <w:r>
-              <w:rPr>
-                <w:color w:val="000000"/>
-              </w:rPr>
-              <w:tab/>
-              <w:t xml:space="preserve">Использовать критерии оценки качества и надежности функционирования информационной системы. </w:t>
-            </w:r>
-          </w:p>
-        </w:tc>
-        <w:tc>
-          <w:tcPr>
-            <w:tcW w:w="3402" w:type="dxa"/>
-            <w:tcBorders>
-              <w:top w:val="single" w:sz="4" w:space="0" w:color="000000"/>
-              <w:left w:val="single" w:sz="4" w:space="0" w:color="000000"/>
-              <w:bottom w:val="single" w:sz="4" w:space="0" w:color="000000"/>
-              <w:right w:val="single" w:sz="4" w:space="0" w:color="000000"/>
-            </w:tcBorders>
-            <w:vAlign w:val="center"/>
-          </w:tcPr>
-          <w:p>
-            <w:pPr>
-              <w:pStyle w:val="aff0"/>
-              <w:spacing w:before="0" w:after="0"/>
-              <w:jc w:val="both"/>
-            </w:pPr>
-            <w:r>
-              <w:rPr>
-                <w:color w:val="000000"/>
-              </w:rPr>
-              <w:t xml:space="preserve">использование </w:t>
-            </w:r>
-            <w:r>
-              <w:rPr>
-                <w:color w:val="000000"/>
-              </w:rPr>
-              <w:tab/>
-              <w:t xml:space="preserve">критериев оценки качества и надежности функционирования информационной системы </w:t>
-            </w:r>
-          </w:p>
-        </w:tc>
-        <w:tc>
-          <w:tcPr>
-            <w:tcW w:w="3374" w:type="dxa"/>
-            <w:tcBorders>
-              <w:top w:val="single" w:sz="4" w:space="0" w:color="000000"/>
-              <w:left w:val="single" w:sz="4" w:space="0" w:color="000000"/>
-              <w:bottom w:val="single" w:sz="4" w:space="0" w:color="000000"/>
-              <w:right w:val="single" w:sz="4" w:space="0" w:color="000000"/>
-            </w:tcBorders>
-          </w:tcPr>
-          <w:p>
-            <w:pPr>
-              <w:widowControl w:val="0"/>
-              <w:contextualSpacing/>
-              <w:jc w:val="both"/>
-              <w:rPr>
-                <w:rFonts w:eastAsia="PMingLiU"/>
-                <w:spacing w:val="-4"/>
-              </w:rPr>
-            </w:pPr>
-            <w:r>
-              <w:rPr>
-                <w:rFonts w:eastAsia="PMingLiU"/>
-                <w:spacing w:val="-4"/>
-              </w:rPr>
-              <w:t>Интерпретация резуль</w:t>
-            </w:r>
-            <w:r>
-              <w:rPr>
-                <w:rFonts w:eastAsia="PMingLiU"/>
-                <w:spacing w:val="-4"/>
-              </w:rPr>
-              <w:softHyphen/>
-              <w:t>татов наблюдений за деятельностью обучающегося в процессе практики</w:t>
-            </w:r>
-          </w:p>
-        </w:tc>
-      </w:tr>
     </w:tbl>
     <w:p/>
     <w:p>
@@ -3423,7 +3311,6 @@
               <w:rPr>
                 <w:color w:val="000000"/>
               </w:rPr>
-              <w:lastRenderedPageBreak/>
               <w:t xml:space="preserve">ОК 3. Принимать решения в стандартных и нестандартных ситуациях и нести за них ответственность. </w:t>
             </w:r>
           </w:p>
@@ -3530,7 +3417,14 @@
               <w:rPr>
                 <w:color w:val="000000"/>
               </w:rPr>
-              <w:t xml:space="preserve">ОК 4. Осуществлять поиск и использование информации, необходимой для эффективного выполнения профессиональных задач, профессионального и личностного развития. </w:t>
+              <w:t>ОК 4. Осуществлять поиск и использование информации, необ</w:t>
+            </w:r>
+            <w:r>
+              <w:rPr>
+                <w:color w:val="000000"/>
+              </w:rPr>
+              <w:lastRenderedPageBreak/>
+              <w:t xml:space="preserve">ходимой для эффективного выполнения профессиональных задач, профессионального и личностного развития. </w:t>
             </w:r>
           </w:p>
         </w:tc>
@@ -3558,6 +3452,7 @@
               <w:rPr>
                 <w:spacing w:val="-4"/>
               </w:rPr>
+              <w:lastRenderedPageBreak/>
               <w:t>э</w:t>
             </w:r>
             <w:r>
@@ -18606,27 +18501,27 @@
 </file>
 
 <file path=customXml/item1.xml><?xml version="1.0" encoding="utf-8"?>
-<b:Sources xmlns:b="http://schemas.openxmlformats.org/officeDocument/2006/bibliography" xmlns="http://schemas.openxmlformats.org/officeDocument/2006/bibliography" SelectedStyle="\APASixthEditionOfficeOnline.xsl" StyleName="APA" Version="6"/>
-</file>
-
-<file path=customXml/item2.xml><?xml version="1.0" encoding="utf-8"?>
 <w:settings xmlns:w="http://schemas.openxmlformats.org/wordprocessingml/2006/main">
   <w:SpecialFormsHighlight w:val="c9c8ff"/>
 </w:settings>
 </file>
 
+<file path=customXml/item2.xml><?xml version="1.0" encoding="utf-8"?>
+<b:Sources xmlns:b="http://schemas.openxmlformats.org/officeDocument/2006/bibliography" xmlns="http://schemas.openxmlformats.org/officeDocument/2006/bibliography" SelectedStyle="\APASixthEditionOfficeOnline.xsl" StyleName="APA" Version="6"/>
+</file>
+
 <file path=customXml/itemProps1.xml><?xml version="1.0" encoding="utf-8"?>
+<ds:datastoreItem xmlns:ds="http://schemas.openxmlformats.org/officeDocument/2006/customXml" ds:itemID="{5D0AEA6B-E499-4EEF-98A3-AFBB261C493E}">
+  <ds:schemaRefs>
+    <ds:schemaRef ds:uri="http://schemas.openxmlformats.org/wordprocessingml/2006/main"/>
+  </ds:schemaRefs>
+</ds:datastoreItem>
+</file>
+
+<file path=customXml/itemProps2.xml><?xml version="1.0" encoding="utf-8"?>
 <ds:datastoreItem xmlns:ds="http://schemas.openxmlformats.org/officeDocument/2006/customXml" ds:itemID="{BD069D41-A00B-41A3-8872-D6753FC46D87}">
   <ds:schemaRefs>
     <ds:schemaRef ds:uri="http://schemas.openxmlformats.org/officeDocument/2006/bibliography"/>
   </ds:schemaRefs>
 </ds:datastoreItem>
-</file>
-
-<file path=customXml/itemProps2.xml><?xml version="1.0" encoding="utf-8"?>
-<ds:datastoreItem xmlns:ds="http://schemas.openxmlformats.org/officeDocument/2006/customXml" ds:itemID="{5D0AEA6B-E499-4EEF-98A3-AFBB261C493E}">
-  <ds:schemaRefs>
-    <ds:schemaRef ds:uri="http://schemas.openxmlformats.org/wordprocessingml/2006/main"/>
-  </ds:schemaRefs>
-</ds:datastoreItem>
 </file>
--- a/практика февраль 2023 валеева/Ханнанов/аттест лист .docx
+++ b/практика февраль 2023 валеева/Ханнанов/аттест лист .docx
@@ -2512,15 +2512,7 @@
                 <w:rFonts w:eastAsia="PMingLiU"/>
                 <w:spacing w:val="-4"/>
               </w:rPr>
-              <w:t>Интерпретация резуль</w:t>
-            </w:r>
-            <w:r>
-              <w:rPr>
-                <w:rFonts w:eastAsia="PMingLiU"/>
-                <w:spacing w:val="-4"/>
-              </w:rPr>
-              <w:softHyphen/>
-              <w:t>татов наблюдений за деятельностью обучающегося в процессе практики</w:t>
+              <w:t>Интерпретация результатов наблюдений за деятельностью обучающегося в процессе практики</w:t>
             </w:r>
           </w:p>
         </w:tc>
@@ -2619,15 +2611,7 @@
                 <w:rFonts w:eastAsia="PMingLiU"/>
                 <w:spacing w:val="-4"/>
               </w:rPr>
-              <w:t>Интерпретация резуль</w:t>
-            </w:r>
-            <w:r>
-              <w:rPr>
-                <w:rFonts w:eastAsia="PMingLiU"/>
-                <w:spacing w:val="-4"/>
-              </w:rPr>
-              <w:softHyphen/>
-              <w:t>татов наблюдений за деятельностью обучающегося в процессе практики</w:t>
+              <w:t>Интерпретация результатов наблюдений за деятельностью обучающегося в процессе практики</w:t>
             </w:r>
           </w:p>
         </w:tc>
@@ -2750,6 +2734,13 @@
                 <w:spacing w:val="-4"/>
               </w:rPr>
             </w:pPr>
+            <w:r>
+              <w:rPr>
+                <w:rFonts w:eastAsia="PMingLiU"/>
+                <w:spacing w:val="-4"/>
+              </w:rPr>
+              <w:t>Интерпретация результатов наблюдений за деятельностью обучающегося в процессе практики</w:t>
+            </w:r>
           </w:p>
         </w:tc>
       </w:tr>
@@ -2852,15 +2843,7 @@
                 <w:rFonts w:eastAsia="PMingLiU"/>
                 <w:spacing w:val="-4"/>
               </w:rPr>
-              <w:t>Интерпретация резуль</w:t>
-            </w:r>
-            <w:r>
-              <w:rPr>
-                <w:rFonts w:eastAsia="PMingLiU"/>
-                <w:spacing w:val="-4"/>
-              </w:rPr>
-              <w:softHyphen/>
-              <w:t>татов наблюдений за деятельностью обучающегося в процессе практики</w:t>
+              <w:t>Интерпретация результатов наблюдений за деятельностью обучающегося в процессе практики</w:t>
             </w:r>
           </w:p>
         </w:tc>
@@ -2970,15 +2953,7 @@
                 <w:rFonts w:eastAsia="PMingLiU"/>
                 <w:spacing w:val="-4"/>
               </w:rPr>
-              <w:t>Интерпретация резуль</w:t>
-            </w:r>
-            <w:r>
-              <w:rPr>
-                <w:rFonts w:eastAsia="PMingLiU"/>
-                <w:spacing w:val="-4"/>
-              </w:rPr>
-              <w:softHyphen/>
-              <w:t>татов наблюдений за деятельностью обучающегося в процессе практики</w:t>
+              <w:t>Интерпретация результатов наблюдений за деятельностью обучающегося в процессе практики</w:t>
             </w:r>
           </w:p>
         </w:tc>
@@ -18501,27 +18476,27 @@
 </file>
 
 <file path=customXml/item1.xml><?xml version="1.0" encoding="utf-8"?>
+<b:Sources xmlns:b="http://schemas.openxmlformats.org/officeDocument/2006/bibliography" xmlns="http://schemas.openxmlformats.org/officeDocument/2006/bibliography" SelectedStyle="\APASixthEditionOfficeOnline.xsl" StyleName="APA" Version="6"/>
+</file>
+
+<file path=customXml/item2.xml><?xml version="1.0" encoding="utf-8"?>
 <w:settings xmlns:w="http://schemas.openxmlformats.org/wordprocessingml/2006/main">
   <w:SpecialFormsHighlight w:val="c9c8ff"/>
 </w:settings>
 </file>
 
-<file path=customXml/item2.xml><?xml version="1.0" encoding="utf-8"?>
-<b:Sources xmlns:b="http://schemas.openxmlformats.org/officeDocument/2006/bibliography" xmlns="http://schemas.openxmlformats.org/officeDocument/2006/bibliography" SelectedStyle="\APASixthEditionOfficeOnline.xsl" StyleName="APA" Version="6"/>
+<file path=customXml/itemProps1.xml><?xml version="1.0" encoding="utf-8"?>
+<ds:datastoreItem xmlns:ds="http://schemas.openxmlformats.org/officeDocument/2006/customXml" ds:itemID="{BD069D41-A00B-41A3-8872-D6753FC46D87}">
+  <ds:schemaRefs>
+    <ds:schemaRef ds:uri="http://schemas.openxmlformats.org/officeDocument/2006/bibliography"/>
+  </ds:schemaRefs>
+</ds:datastoreItem>
 </file>
 
-<file path=customXml/itemProps1.xml><?xml version="1.0" encoding="utf-8"?>
+<file path=customXml/itemProps2.xml><?xml version="1.0" encoding="utf-8"?>
 <ds:datastoreItem xmlns:ds="http://schemas.openxmlformats.org/officeDocument/2006/customXml" ds:itemID="{5D0AEA6B-E499-4EEF-98A3-AFBB261C493E}">
   <ds:schemaRefs>
     <ds:schemaRef ds:uri="http://schemas.openxmlformats.org/wordprocessingml/2006/main"/>
   </ds:schemaRefs>
 </ds:datastoreItem>
-</file>
-
-<file path=customXml/itemProps2.xml><?xml version="1.0" encoding="utf-8"?>
-<ds:datastoreItem xmlns:ds="http://schemas.openxmlformats.org/officeDocument/2006/customXml" ds:itemID="{BD069D41-A00B-41A3-8872-D6753FC46D87}">
-  <ds:schemaRefs>
-    <ds:schemaRef ds:uri="http://schemas.openxmlformats.org/officeDocument/2006/bibliography"/>
-  </ds:schemaRefs>
-</ds:datastoreItem>
 </file>
--- a/практика февраль 2023 валеева/Ханнанов/аттест лист .docx
+++ b/практика февраль 2023 валеева/Ханнанов/аттест лист .docx
@@ -217,7 +217,7 @@
         <w:rPr>
           <w:u w:val="single"/>
         </w:rPr>
-        <w:t xml:space="preserve"> г. по «</w:t>
+        <w:t>г. по «</w:t>
       </w:r>
       <w:r>
         <w:rPr>
@@ -265,7 +265,7 @@
         <w:rPr>
           <w:u w:val="single"/>
         </w:rPr>
-        <w:t xml:space="preserve"> г.</w:t>
+        <w:t>г.</w:t>
       </w:r>
     </w:p>
     <w:p>
@@ -2276,14 +2276,14 @@
         <w:tblLook w:val="01E0" w:firstRow="1" w:lastRow="1" w:firstColumn="1" w:lastColumn="1" w:noHBand="0" w:noVBand="0"/>
       </w:tblPr>
       <w:tblGrid>
-        <w:gridCol w:w="3288"/>
-        <w:gridCol w:w="3402"/>
-        <w:gridCol w:w="3374"/>
+        <w:gridCol w:w="2438"/>
+        <w:gridCol w:w="3685"/>
+        <w:gridCol w:w="3941"/>
       </w:tblGrid>
       <w:tr>
         <w:tc>
           <w:tcPr>
-            <w:tcW w:w="3288" w:type="dxa"/>
+            <w:tcW w:w="2438" w:type="dxa"/>
             <w:tcBorders>
               <w:top w:val="single" w:sz="4" w:space="0" w:color="000000"/>
               <w:left w:val="single" w:sz="4" w:space="0" w:color="000000"/>
@@ -2308,13 +2308,34 @@
                 <w:rFonts w:eastAsia="PMingLiU"/>
                 <w:spacing w:val="-4"/>
               </w:rPr>
-              <w:t>Код и наименование профессиональных и общих компетенций, формируемых в рамках модуля</w:t>
+              <w:t xml:space="preserve">Код и наименование </w:t>
+            </w:r>
+            <w:r>
+              <w:rPr>
+                <w:rFonts w:eastAsia="PMingLiU"/>
+                <w:spacing w:val="-4"/>
+              </w:rPr>
+              <w:t>ПК</w:t>
+            </w:r>
+            <w:r>
+              <w:rPr>
+                <w:rFonts w:eastAsia="PMingLiU"/>
+                <w:spacing w:val="-4"/>
+              </w:rPr>
+              <w:t xml:space="preserve">, формируемых в рамках </w:t>
+            </w:r>
+            <w:r>
+              <w:rPr>
+                <w:rFonts w:eastAsia="PMingLiU"/>
+                <w:spacing w:val="-4"/>
+              </w:rPr>
+              <w:t>ПМ</w:t>
             </w:r>
           </w:p>
         </w:tc>
         <w:tc>
           <w:tcPr>
-            <w:tcW w:w="3402" w:type="dxa"/>
+            <w:tcW w:w="3685" w:type="dxa"/>
             <w:tcBorders>
               <w:top w:val="single" w:sz="4" w:space="0" w:color="000000"/>
               <w:left w:val="single" w:sz="4" w:space="0" w:color="000000"/>
@@ -2345,7 +2366,7 @@
         </w:tc>
         <w:tc>
           <w:tcPr>
-            <w:tcW w:w="3374" w:type="dxa"/>
+            <w:tcW w:w="3941" w:type="dxa"/>
             <w:tcBorders>
               <w:top w:val="single" w:sz="4" w:space="0" w:color="000000"/>
               <w:left w:val="single" w:sz="4" w:space="0" w:color="000000"/>
@@ -2401,7 +2422,15 @@
                 <w:b/>
                 <w:spacing w:val="-4"/>
               </w:rPr>
-              <w:t>Раздел модуля 1. Разработка программных модулей</w:t>
+              <w:t xml:space="preserve">Раздел модуля 1. </w:t>
+            </w:r>
+            <w:r>
+              <w:rPr>
+                <w:rFonts w:eastAsia="PMingLiU"/>
+                <w:b/>
+                <w:spacing w:val="-4"/>
+              </w:rPr>
+              <w:t>Администрирование систем управления базами данных</w:t>
             </w:r>
           </w:p>
         </w:tc>
@@ -2409,87 +2438,7 @@
       <w:tr>
         <w:tc>
           <w:tcPr>
-            <w:tcW w:w="3288" w:type="dxa"/>
-            <w:tcBorders>
-              <w:top w:val="single" w:sz="4" w:space="0" w:color="000000"/>
-              <w:left w:val="single" w:sz="4" w:space="0" w:color="000000"/>
-              <w:bottom w:val="single" w:sz="4" w:space="0" w:color="000000"/>
-              <w:right w:val="single" w:sz="4" w:space="0" w:color="000000"/>
-            </w:tcBorders>
-            <w:vAlign w:val="center"/>
-          </w:tcPr>
-          <w:p>
-            <w:pPr>
-              <w:pStyle w:val="aff0"/>
-              <w:spacing w:before="0" w:after="0"/>
-              <w:ind w:right="64"/>
-            </w:pPr>
-            <w:r>
-              <w:rPr>
-                <w:color w:val="000000"/>
-              </w:rPr>
-              <w:t xml:space="preserve">ПК </w:t>
-            </w:r>
-            <w:proofErr w:type="gramStart"/>
-            <w:r>
-              <w:rPr>
-                <w:color w:val="000000"/>
-              </w:rPr>
-              <w:t>1.Осуществлять</w:t>
-            </w:r>
-            <w:proofErr w:type="gramEnd"/>
-            <w:r>
-              <w:rPr>
-                <w:color w:val="000000"/>
-              </w:rPr>
-              <w:t xml:space="preserve"> администрирование серверов баз данных в рамках своей компетенции.</w:t>
-            </w:r>
-          </w:p>
-        </w:tc>
-        <w:tc>
-          <w:tcPr>
-            <w:tcW w:w="3402" w:type="dxa"/>
-            <w:tcBorders>
-              <w:top w:val="single" w:sz="4" w:space="0" w:color="000000"/>
-              <w:left w:val="single" w:sz="4" w:space="0" w:color="000000"/>
-              <w:bottom w:val="single" w:sz="4" w:space="0" w:color="000000"/>
-              <w:right w:val="single" w:sz="4" w:space="0" w:color="000000"/>
-            </w:tcBorders>
-            <w:vAlign w:val="center"/>
-          </w:tcPr>
-          <w:p>
-            <w:pPr>
-              <w:pStyle w:val="aff0"/>
-              <w:tabs>
-                <w:tab w:val="left" w:pos="3248"/>
-              </w:tabs>
-              <w:spacing w:before="0" w:after="26"/>
-              <w:jc w:val="both"/>
-            </w:pPr>
-            <w:r>
-              <w:rPr>
-                <w:color w:val="000000"/>
-              </w:rPr>
-              <w:t xml:space="preserve">разработка технического </w:t>
-            </w:r>
-          </w:p>
-          <w:p>
-            <w:pPr>
-              <w:pStyle w:val="aff0"/>
-              <w:spacing w:before="0" w:after="0"/>
-              <w:jc w:val="both"/>
-            </w:pPr>
-            <w:r>
-              <w:rPr>
-                <w:color w:val="000000"/>
-              </w:rPr>
-              <w:t xml:space="preserve">задания </w:t>
-            </w:r>
-          </w:p>
-        </w:tc>
-        <w:tc>
-          <w:tcPr>
-            <w:tcW w:w="3374" w:type="dxa"/>
+            <w:tcW w:w="2438" w:type="dxa"/>
             <w:tcBorders>
               <w:top w:val="single" w:sz="4" w:space="0" w:color="000000"/>
               <w:left w:val="single" w:sz="4" w:space="0" w:color="000000"/>
@@ -2499,6 +2448,282 @@
           </w:tcPr>
           <w:p>
             <w:pPr>
+              <w:pStyle w:val="aff0"/>
+              <w:spacing w:before="0" w:after="0"/>
+              <w:ind w:right="64"/>
+            </w:pPr>
+            <w:r>
+              <w:rPr>
+                <w:color w:val="000000"/>
+              </w:rPr>
+              <w:t xml:space="preserve">ПК </w:t>
+            </w:r>
+            <w:r>
+              <w:rPr>
+                <w:color w:val="000000"/>
+              </w:rPr>
+              <w:t xml:space="preserve">4.1 </w:t>
+            </w:r>
+            <w:r>
+              <w:rPr>
+                <w:color w:val="000000"/>
+              </w:rPr>
+              <w:t>Осуществлять администрирование серверов баз данных в рамках своей компетенции.</w:t>
+            </w:r>
+          </w:p>
+        </w:tc>
+        <w:tc>
+          <w:tcPr>
+            <w:tcW w:w="3685" w:type="dxa"/>
+            <w:tcBorders>
+              <w:top w:val="single" w:sz="4" w:space="0" w:color="000000"/>
+              <w:left w:val="single" w:sz="4" w:space="0" w:color="000000"/>
+              <w:bottom w:val="single" w:sz="4" w:space="0" w:color="000000"/>
+              <w:right w:val="single" w:sz="4" w:space="0" w:color="000000"/>
+            </w:tcBorders>
+          </w:tcPr>
+          <w:p>
+            <w:pPr>
+              <w:rPr>
+                <w:color w:val="000000"/>
+              </w:rPr>
+            </w:pPr>
+            <w:r>
+              <w:rPr>
+                <w:bCs/>
+                <w:color w:val="000000"/>
+              </w:rPr>
+              <w:t>Выполнение работ:</w:t>
+            </w:r>
+            <w:r>
+              <w:rPr>
+                <w:color w:val="000000"/>
+              </w:rPr>
+              <w:t xml:space="preserve"> «Компоненты аппаратного сервера»,</w:t>
+            </w:r>
+          </w:p>
+          <w:p>
+            <w:pPr>
+              <w:rPr>
+                <w:color w:val="000000"/>
+              </w:rPr>
+            </w:pPr>
+            <w:r>
+              <w:rPr>
+                <w:color w:val="000000"/>
+              </w:rPr>
+              <w:t>«Сборка аппаратного сервера»,</w:t>
+            </w:r>
+          </w:p>
+          <w:p>
+            <w:pPr>
+              <w:rPr>
+                <w:color w:val="000000"/>
+              </w:rPr>
+            </w:pPr>
+            <w:r>
+              <w:rPr>
+                <w:color w:val="000000"/>
+              </w:rPr>
+              <w:t>«Устранение неполадок аппаратного сервера»,</w:t>
+            </w:r>
+          </w:p>
+          <w:p>
+            <w:pPr>
+              <w:rPr>
+                <w:color w:val="000000"/>
+              </w:rPr>
+            </w:pPr>
+            <w:r>
+              <w:rPr>
+                <w:color w:val="000000"/>
+              </w:rPr>
+              <w:t>«Установка программного сервера»,</w:t>
+            </w:r>
+          </w:p>
+          <w:p>
+            <w:pPr>
+              <w:rPr>
+                <w:color w:val="000000"/>
+              </w:rPr>
+            </w:pPr>
+            <w:r>
+              <w:rPr>
+                <w:color w:val="000000"/>
+              </w:rPr>
+              <w:t>«Настройка программного сервера»,</w:t>
+            </w:r>
+          </w:p>
+          <w:p>
+            <w:pPr>
+              <w:rPr>
+                <w:color w:val="000000"/>
+              </w:rPr>
+            </w:pPr>
+            <w:r>
+              <w:rPr>
+                <w:color w:val="000000"/>
+              </w:rPr>
+              <w:t>«Администрирование программного сервера»,</w:t>
+            </w:r>
+          </w:p>
+          <w:p>
+            <w:pPr>
+              <w:rPr>
+                <w:color w:val="000000"/>
+              </w:rPr>
+            </w:pPr>
+            <w:r>
+              <w:rPr>
+                <w:color w:val="000000"/>
+              </w:rPr>
+              <w:t>«</w:t>
+            </w:r>
+            <w:r>
+              <w:rPr>
+                <w:color w:val="000000"/>
+                <w:lang w:val="en-US"/>
+              </w:rPr>
+              <w:t>Raid</w:t>
+            </w:r>
+            <w:r>
+              <w:rPr>
+                <w:color w:val="000000"/>
+              </w:rPr>
+              <w:t xml:space="preserve"> – массивы»</w:t>
+            </w:r>
+          </w:p>
+          <w:p>
+            <w:pPr>
+              <w:pStyle w:val="aff0"/>
+              <w:spacing w:before="0" w:after="0"/>
+              <w:jc w:val="both"/>
+            </w:pPr>
+          </w:p>
+        </w:tc>
+        <w:tc>
+          <w:tcPr>
+            <w:tcW w:w="3941" w:type="dxa"/>
+            <w:tcBorders>
+              <w:top w:val="single" w:sz="4" w:space="0" w:color="000000"/>
+              <w:left w:val="single" w:sz="4" w:space="0" w:color="000000"/>
+              <w:bottom w:val="single" w:sz="4" w:space="0" w:color="000000"/>
+              <w:right w:val="single" w:sz="4" w:space="0" w:color="000000"/>
+            </w:tcBorders>
+          </w:tcPr>
+          <w:p>
+            <w:pPr>
+              <w:rPr>
+                <w:color w:val="000000"/>
+              </w:rPr>
+            </w:pPr>
+            <w:r>
+              <w:rPr>
+                <w:bCs/>
+                <w:color w:val="000000"/>
+              </w:rPr>
+              <w:t>Оценка выполнение работ:</w:t>
+            </w:r>
+            <w:r>
+              <w:rPr>
+                <w:color w:val="000000"/>
+              </w:rPr>
+              <w:t xml:space="preserve"> «Компоненты аппаратного сервера»,</w:t>
+            </w:r>
+          </w:p>
+          <w:p>
+            <w:pPr>
+              <w:rPr>
+                <w:color w:val="000000"/>
+              </w:rPr>
+            </w:pPr>
+            <w:r>
+              <w:rPr>
+                <w:color w:val="000000"/>
+              </w:rPr>
+              <w:t>«Сборка аппаратного сервера»,</w:t>
+            </w:r>
+          </w:p>
+          <w:p>
+            <w:pPr>
+              <w:rPr>
+                <w:color w:val="000000"/>
+              </w:rPr>
+            </w:pPr>
+            <w:r>
+              <w:rPr>
+                <w:color w:val="000000"/>
+              </w:rPr>
+              <w:t>«Устранение неполадок аппаратного сервера»,</w:t>
+            </w:r>
+          </w:p>
+          <w:p>
+            <w:pPr>
+              <w:rPr>
+                <w:color w:val="000000"/>
+              </w:rPr>
+            </w:pPr>
+            <w:r>
+              <w:rPr>
+                <w:color w:val="000000"/>
+              </w:rPr>
+              <w:t>«Установка программного сервера»,</w:t>
+            </w:r>
+          </w:p>
+          <w:p>
+            <w:pPr>
+              <w:rPr>
+                <w:color w:val="000000"/>
+              </w:rPr>
+            </w:pPr>
+            <w:r>
+              <w:rPr>
+                <w:color w:val="000000"/>
+              </w:rPr>
+              <w:t>«Настройка программного сервера»,</w:t>
+            </w:r>
+          </w:p>
+          <w:p>
+            <w:pPr>
+              <w:rPr>
+                <w:color w:val="000000"/>
+              </w:rPr>
+            </w:pPr>
+            <w:r>
+              <w:rPr>
+                <w:color w:val="000000"/>
+              </w:rPr>
+              <w:t>«Администрирование программного сервера»,</w:t>
+            </w:r>
+          </w:p>
+          <w:p>
+            <w:pPr>
+              <w:rPr>
+                <w:color w:val="000000"/>
+              </w:rPr>
+            </w:pPr>
+            <w:r>
+              <w:rPr>
+                <w:color w:val="000000"/>
+              </w:rPr>
+              <w:t>«</w:t>
+            </w:r>
+            <w:r>
+              <w:rPr>
+                <w:color w:val="000000"/>
+                <w:lang w:val="en-US"/>
+              </w:rPr>
+              <w:t>Raid</w:t>
+            </w:r>
+            <w:r>
+              <w:rPr>
+                <w:color w:val="000000"/>
+              </w:rPr>
+              <w:t xml:space="preserve"> – массивы»</w:t>
+            </w:r>
+          </w:p>
+          <w:p>
+            <w:pPr>
               <w:widowControl w:val="0"/>
               <w:contextualSpacing/>
               <w:jc w:val="both"/>
@@ -2509,10 +2734,11 @@
             </w:pPr>
             <w:r>
               <w:rPr>
-                <w:rFonts w:eastAsia="PMingLiU"/>
-                <w:spacing w:val="-4"/>
-              </w:rPr>
-              <w:t>Интерпретация результатов наблюдений за деятельностью обучающегося в процессе практики</w:t>
+                <w:bCs/>
+                <w:i/>
+                <w:color w:val="000000"/>
+              </w:rPr>
+              <w:t>По отчету</w:t>
             </w:r>
           </w:p>
         </w:tc>
@@ -2523,72 +2749,7 @@
         </w:trPr>
         <w:tc>
           <w:tcPr>
-            <w:tcW w:w="3288" w:type="dxa"/>
-            <w:tcBorders>
-              <w:top w:val="single" w:sz="4" w:space="0" w:color="000000"/>
-              <w:left w:val="single" w:sz="4" w:space="0" w:color="000000"/>
-              <w:bottom w:val="single" w:sz="4" w:space="0" w:color="000000"/>
-              <w:right w:val="single" w:sz="4" w:space="0" w:color="000000"/>
-            </w:tcBorders>
-            <w:vAlign w:val="center"/>
-          </w:tcPr>
-          <w:p>
-            <w:pPr>
-              <w:pStyle w:val="aff0"/>
-              <w:spacing w:before="0" w:after="0"/>
-              <w:ind w:right="63"/>
-            </w:pPr>
-            <w:r>
-              <w:rPr>
-                <w:color w:val="000000"/>
-              </w:rPr>
-              <w:t xml:space="preserve">ПК </w:t>
-            </w:r>
-            <w:proofErr w:type="gramStart"/>
-            <w:r>
-              <w:rPr>
-                <w:color w:val="000000"/>
-              </w:rPr>
-              <w:t>2.Осуществлять</w:t>
-            </w:r>
-            <w:proofErr w:type="gramEnd"/>
-            <w:r>
-              <w:rPr>
-                <w:color w:val="000000"/>
-              </w:rPr>
-              <w:t xml:space="preserve"> установку, настройку, администрирование систем управления базами данных.</w:t>
-            </w:r>
-          </w:p>
-        </w:tc>
-        <w:tc>
-          <w:tcPr>
-            <w:tcW w:w="3402" w:type="dxa"/>
-            <w:tcBorders>
-              <w:top w:val="single" w:sz="4" w:space="0" w:color="000000"/>
-              <w:left w:val="single" w:sz="4" w:space="0" w:color="000000"/>
-              <w:bottom w:val="single" w:sz="4" w:space="0" w:color="000000"/>
-              <w:right w:val="single" w:sz="4" w:space="0" w:color="000000"/>
-            </w:tcBorders>
-            <w:vAlign w:val="center"/>
-          </w:tcPr>
-          <w:p>
-            <w:pPr>
-              <w:pStyle w:val="aff0"/>
-              <w:spacing w:before="0" w:after="0"/>
-              <w:ind w:right="62"/>
-              <w:jc w:val="both"/>
-            </w:pPr>
-            <w:r>
-              <w:rPr>
-                <w:color w:val="000000"/>
-              </w:rPr>
-              <w:t xml:space="preserve">составление программы в соответствии с требованиями технического задания. </w:t>
-            </w:r>
-          </w:p>
-        </w:tc>
-        <w:tc>
-          <w:tcPr>
-            <w:tcW w:w="3374" w:type="dxa"/>
+            <w:tcW w:w="2438" w:type="dxa"/>
             <w:tcBorders>
               <w:top w:val="single" w:sz="4" w:space="0" w:color="000000"/>
               <w:left w:val="single" w:sz="4" w:space="0" w:color="000000"/>
@@ -2598,20 +2759,417 @@
           </w:tcPr>
           <w:p>
             <w:pPr>
-              <w:widowControl w:val="0"/>
-              <w:contextualSpacing/>
+              <w:pStyle w:val="aff0"/>
+              <w:spacing w:before="0" w:after="0"/>
+              <w:ind w:right="63"/>
+            </w:pPr>
+            <w:r>
+              <w:rPr>
+                <w:color w:val="000000"/>
+              </w:rPr>
+              <w:t xml:space="preserve">ПК </w:t>
+            </w:r>
+            <w:r>
+              <w:rPr>
+                <w:color w:val="000000"/>
+              </w:rPr>
+              <w:t>4.</w:t>
+            </w:r>
+            <w:r>
+              <w:rPr>
+                <w:color w:val="000000"/>
+              </w:rPr>
+              <w:t>2</w:t>
+            </w:r>
+            <w:r>
+              <w:rPr>
+                <w:color w:val="000000"/>
+              </w:rPr>
+              <w:t xml:space="preserve"> </w:t>
+            </w:r>
+            <w:r>
+              <w:rPr>
+                <w:color w:val="000000"/>
+              </w:rPr>
+              <w:t>Осуществлять установку, настройку, администрирование систем управления базами данных.</w:t>
+            </w:r>
+          </w:p>
+        </w:tc>
+        <w:tc>
+          <w:tcPr>
+            <w:tcW w:w="3685" w:type="dxa"/>
+            <w:tcBorders>
+              <w:top w:val="single" w:sz="4" w:space="0" w:color="000000"/>
+              <w:left w:val="single" w:sz="4" w:space="0" w:color="000000"/>
+              <w:bottom w:val="single" w:sz="4" w:space="0" w:color="000000"/>
+              <w:right w:val="single" w:sz="4" w:space="0" w:color="000000"/>
+            </w:tcBorders>
+          </w:tcPr>
+          <w:p>
+            <w:pPr>
+              <w:rPr>
+                <w:rFonts w:eastAsia="PMingLiU"/>
+              </w:rPr>
+            </w:pPr>
+            <w:r>
+              <w:rPr>
+                <w:rFonts w:eastAsia="PMingLiU"/>
+              </w:rPr>
+              <w:t>Выполнение работ: «Установка СУБД»,</w:t>
+            </w:r>
+          </w:p>
+          <w:p>
+            <w:pPr>
+              <w:rPr>
+                <w:rFonts w:eastAsia="PMingLiU"/>
+              </w:rPr>
+            </w:pPr>
+            <w:r>
+              <w:rPr>
+                <w:rFonts w:eastAsia="PMingLiU"/>
+              </w:rPr>
+              <w:t>«Настройки конфигурации СУБД», «Конфигурация внешней памяти», «Выбор размера блоков данных»,</w:t>
+            </w:r>
+          </w:p>
+          <w:p>
+            <w:pPr>
+              <w:rPr>
+                <w:rFonts w:eastAsia="PMingLiU"/>
+              </w:rPr>
+            </w:pPr>
+            <w:r>
+              <w:rPr>
+                <w:rFonts w:eastAsia="PMingLiU"/>
+              </w:rPr>
+              <w:t>«Сопровождение пространства и объектов», «Автоматическое управление пространством отката транзакций», «Локально управляемые табличные пространства»,</w:t>
+            </w:r>
+          </w:p>
+          <w:p>
+            <w:pPr>
+              <w:rPr>
+                <w:rFonts w:eastAsia="PMingLiU"/>
+              </w:rPr>
+            </w:pPr>
+            <w:r>
+              <w:rPr>
+                <w:rFonts w:eastAsia="PMingLiU"/>
+              </w:rPr>
+              <w:t>«Временные табличные пространства», «Сопровождение сегментов»,</w:t>
+            </w:r>
+          </w:p>
+          <w:p>
+            <w:pPr>
+              <w:rPr>
+                <w:rFonts w:eastAsia="PMingLiU"/>
+              </w:rPr>
+            </w:pPr>
+            <w:r>
+              <w:rPr>
+                <w:rFonts w:eastAsia="PMingLiU"/>
+              </w:rPr>
+              <w:t>«Оптимизация производительности»,</w:t>
+            </w:r>
+          </w:p>
+          <w:p>
+            <w:pPr>
+              <w:rPr>
+                <w:rFonts w:eastAsia="PMingLiU"/>
+              </w:rPr>
+            </w:pPr>
+            <w:r>
+              <w:rPr>
+                <w:rFonts w:eastAsia="PMingLiU"/>
+              </w:rPr>
+              <w:t>«Настройка кэш буферов»,</w:t>
+            </w:r>
+          </w:p>
+          <w:p>
+            <w:pPr>
+              <w:rPr>
+                <w:rFonts w:eastAsia="PMingLiU"/>
+              </w:rPr>
+            </w:pPr>
+            <w:r>
+              <w:rPr>
+                <w:rFonts w:eastAsia="PMingLiU"/>
+              </w:rPr>
+              <w:t xml:space="preserve">«Настройка разделяемого пула», «Настройка памяти для выполнения операторов SQL», </w:t>
+            </w:r>
+          </w:p>
+          <w:p>
+            <w:pPr>
+              <w:rPr>
+                <w:rFonts w:eastAsia="PMingLiU"/>
+              </w:rPr>
+            </w:pPr>
+            <w:r>
+              <w:rPr>
+                <w:rFonts w:eastAsia="PMingLiU"/>
+              </w:rPr>
+              <w:t>«Резервирование и восстановление»,</w:t>
+            </w:r>
+          </w:p>
+          <w:p>
+            <w:pPr>
+              <w:rPr>
+                <w:rFonts w:eastAsia="PMingLiU"/>
+              </w:rPr>
+            </w:pPr>
+            <w:r>
+              <w:rPr>
+                <w:rFonts w:eastAsia="PMingLiU"/>
+              </w:rPr>
+              <w:t>«Планирование восстановления экземпляра»,</w:t>
+            </w:r>
+          </w:p>
+          <w:p>
+            <w:pPr>
+              <w:rPr>
+                <w:rFonts w:eastAsia="PMingLiU"/>
+              </w:rPr>
+            </w:pPr>
+            <w:r>
+              <w:rPr>
+                <w:rFonts w:eastAsia="PMingLiU"/>
+              </w:rPr>
+              <w:t>«Планирование восстановления носителя»,</w:t>
+            </w:r>
+          </w:p>
+          <w:p>
+            <w:pPr>
+              <w:rPr>
+                <w:rFonts w:eastAsia="PMingLiU"/>
+              </w:rPr>
+            </w:pPr>
+            <w:r>
+              <w:rPr>
+                <w:rFonts w:eastAsia="PMingLiU"/>
+              </w:rPr>
+              <w:t>«Взаимодействие различных», «СУБД между собой»,</w:t>
+            </w:r>
+          </w:p>
+          <w:p>
+            <w:pPr>
+              <w:pStyle w:val="aff0"/>
+              <w:spacing w:before="0" w:after="0"/>
+              <w:ind w:right="62"/>
               <w:jc w:val="both"/>
+            </w:pPr>
+            <w:r>
               <w:rPr>
                 <w:rFonts w:eastAsia="PMingLiU"/>
-                <w:spacing w:val="-4"/>
-              </w:rPr>
-            </w:pPr>
+              </w:rPr>
+              <w:t>«Обеспечение безопасности БД</w:t>
+            </w:r>
+            <w:proofErr w:type="gramStart"/>
             <w:r>
               <w:rPr>
                 <w:rFonts w:eastAsia="PMingLiU"/>
-                <w:spacing w:val="-4"/>
-              </w:rPr>
-              <w:t>Интерпретация результатов наблюдений за деятельностью обучающегося в процессе практики</w:t>
+              </w:rPr>
+              <w:t>»,  «</w:t>
+            </w:r>
+            <w:proofErr w:type="gramEnd"/>
+            <w:r>
+              <w:rPr>
+                <w:rFonts w:eastAsia="PMingLiU"/>
+              </w:rPr>
+              <w:t>Устранение сбоев в работе СУБД»</w:t>
+            </w:r>
+          </w:p>
+        </w:tc>
+        <w:tc>
+          <w:tcPr>
+            <w:tcW w:w="3941" w:type="dxa"/>
+            <w:tcBorders>
+              <w:top w:val="single" w:sz="4" w:space="0" w:color="000000"/>
+              <w:left w:val="single" w:sz="4" w:space="0" w:color="000000"/>
+              <w:bottom w:val="single" w:sz="4" w:space="0" w:color="000000"/>
+              <w:right w:val="single" w:sz="4" w:space="0" w:color="000000"/>
+            </w:tcBorders>
+          </w:tcPr>
+          <w:p>
+            <w:pPr>
+              <w:rPr>
+                <w:color w:val="000000"/>
+              </w:rPr>
+            </w:pPr>
+            <w:r>
+              <w:rPr>
+                <w:color w:val="000000"/>
+              </w:rPr>
+              <w:t>Оценка выполнения работ: «Установка СУБД»,</w:t>
+            </w:r>
+          </w:p>
+          <w:p>
+            <w:pPr>
+              <w:rPr>
+                <w:color w:val="000000"/>
+              </w:rPr>
+            </w:pPr>
+            <w:r>
+              <w:rPr>
+                <w:color w:val="000000"/>
+              </w:rPr>
+              <w:t>«Настройки конфигурации СУБД», «Конфигурация внешней памяти», «Выбор размера блоков данных»,</w:t>
+            </w:r>
+          </w:p>
+          <w:p>
+            <w:pPr>
+              <w:rPr>
+                <w:color w:val="000000"/>
+              </w:rPr>
+            </w:pPr>
+            <w:r>
+              <w:rPr>
+                <w:color w:val="000000"/>
+              </w:rPr>
+              <w:t>«Сопровождение пространства и объектов», «Автоматическое управление пространством отката транзакций», «Локально управляемые табличные пространства»,</w:t>
+            </w:r>
+          </w:p>
+          <w:p>
+            <w:pPr>
+              <w:rPr>
+                <w:color w:val="000000"/>
+              </w:rPr>
+            </w:pPr>
+            <w:r>
+              <w:rPr>
+                <w:color w:val="000000"/>
+              </w:rPr>
+              <w:t>«Временные табличные пространства», «Сопровождение сегментов»,</w:t>
+            </w:r>
+          </w:p>
+          <w:p>
+            <w:pPr>
+              <w:rPr>
+                <w:color w:val="000000"/>
+              </w:rPr>
+            </w:pPr>
+            <w:r>
+              <w:rPr>
+                <w:color w:val="000000"/>
+              </w:rPr>
+              <w:t>«Оптимизация производительности»,</w:t>
+            </w:r>
+          </w:p>
+          <w:p>
+            <w:pPr>
+              <w:rPr>
+                <w:color w:val="000000"/>
+              </w:rPr>
+            </w:pPr>
+            <w:r>
+              <w:rPr>
+                <w:color w:val="000000"/>
+              </w:rPr>
+              <w:t>«Настройка кэш буферов»,</w:t>
+            </w:r>
+          </w:p>
+          <w:p>
+            <w:pPr>
+              <w:rPr>
+                <w:color w:val="000000"/>
+              </w:rPr>
+            </w:pPr>
+            <w:r>
+              <w:rPr>
+                <w:color w:val="000000"/>
+              </w:rPr>
+              <w:t xml:space="preserve">«Настройка разделяемого пула», «Настройка памяти для выполнения операторов SQL», </w:t>
+            </w:r>
+          </w:p>
+          <w:p>
+            <w:pPr>
+              <w:rPr>
+                <w:color w:val="000000"/>
+              </w:rPr>
+            </w:pPr>
+            <w:r>
+              <w:rPr>
+                <w:color w:val="000000"/>
+              </w:rPr>
+              <w:t>«Резервирование и восстановление»,</w:t>
+            </w:r>
+          </w:p>
+          <w:p>
+            <w:pPr>
+              <w:rPr>
+                <w:color w:val="000000"/>
+              </w:rPr>
+            </w:pPr>
+            <w:r>
+              <w:rPr>
+                <w:color w:val="000000"/>
+              </w:rPr>
+              <w:t>«Планирование восстановления экземпляра»,</w:t>
+            </w:r>
+          </w:p>
+          <w:p>
+            <w:pPr>
+              <w:rPr>
+                <w:color w:val="000000"/>
+              </w:rPr>
+            </w:pPr>
+            <w:r>
+              <w:rPr>
+                <w:color w:val="000000"/>
+              </w:rPr>
+              <w:t>«Планирование восстановления носителя»,</w:t>
+            </w:r>
+          </w:p>
+          <w:p>
+            <w:pPr>
+              <w:rPr>
+                <w:color w:val="000000"/>
+              </w:rPr>
+            </w:pPr>
+            <w:r>
+              <w:rPr>
+                <w:color w:val="000000"/>
+              </w:rPr>
+              <w:t>«Взаимодействие различных», «СУБД между собой»,</w:t>
+            </w:r>
+          </w:p>
+          <w:p>
+            <w:pPr>
+              <w:rPr>
+                <w:color w:val="000000"/>
+              </w:rPr>
+            </w:pPr>
+            <w:r>
+              <w:rPr>
+                <w:color w:val="000000"/>
+              </w:rPr>
+              <w:t>«Обеспечение безопасности БД</w:t>
+            </w:r>
+            <w:proofErr w:type="gramStart"/>
+            <w:r>
+              <w:rPr>
+                <w:color w:val="000000"/>
+              </w:rPr>
+              <w:t>»,  «</w:t>
+            </w:r>
+            <w:proofErr w:type="gramEnd"/>
+            <w:r>
+              <w:rPr>
+                <w:color w:val="000000"/>
+              </w:rPr>
+              <w:t>Устранение сбоев в работе СУБД»</w:t>
+            </w:r>
+          </w:p>
+          <w:p>
+            <w:pPr>
+              <w:rPr>
+                <w:rFonts w:eastAsia="PMingLiU"/>
+              </w:rPr>
+            </w:pPr>
+            <w:r>
+              <w:rPr>
+                <w:bCs/>
+                <w:i/>
+                <w:color w:val="000000"/>
+              </w:rPr>
+              <w:t>По отчету</w:t>
             </w:r>
           </w:p>
         </w:tc>
@@ -2622,101 +3180,7 @@
         </w:trPr>
         <w:tc>
           <w:tcPr>
-            <w:tcW w:w="3288" w:type="dxa"/>
-            <w:tcBorders>
-              <w:top w:val="single" w:sz="4" w:space="0" w:color="000000"/>
-              <w:left w:val="single" w:sz="4" w:space="0" w:color="000000"/>
-              <w:bottom w:val="single" w:sz="4" w:space="0" w:color="000000"/>
-              <w:right w:val="single" w:sz="4" w:space="0" w:color="000000"/>
-            </w:tcBorders>
-            <w:vAlign w:val="center"/>
-          </w:tcPr>
-          <w:p>
-            <w:pPr>
-              <w:pStyle w:val="aff0"/>
-              <w:spacing w:before="0" w:after="0"/>
-              <w:ind w:right="63"/>
-              <w:rPr>
-                <w:color w:val="000000"/>
-              </w:rPr>
-            </w:pPr>
-            <w:r>
-              <w:rPr>
-                <w:color w:val="000000"/>
-              </w:rPr>
-              <w:t xml:space="preserve">ПК </w:t>
-            </w:r>
-            <w:proofErr w:type="gramStart"/>
-            <w:r>
-              <w:rPr>
-                <w:color w:val="000000"/>
-              </w:rPr>
-              <w:t>3.Осуществлять</w:t>
-            </w:r>
-            <w:proofErr w:type="gramEnd"/>
-            <w:r>
-              <w:rPr>
-                <w:color w:val="000000"/>
-              </w:rPr>
-              <w:t xml:space="preserve"> сбор, обработку и анализ информации для разработки баз данных.</w:t>
-            </w:r>
-          </w:p>
-        </w:tc>
-        <w:tc>
-          <w:tcPr>
-            <w:tcW w:w="3402" w:type="dxa"/>
-            <w:tcBorders>
-              <w:top w:val="single" w:sz="4" w:space="0" w:color="000000"/>
-              <w:left w:val="single" w:sz="4" w:space="0" w:color="000000"/>
-              <w:bottom w:val="single" w:sz="4" w:space="0" w:color="000000"/>
-              <w:right w:val="single" w:sz="4" w:space="0" w:color="000000"/>
-            </w:tcBorders>
-            <w:vAlign w:val="center"/>
-          </w:tcPr>
-          <w:p>
-            <w:pPr>
-              <w:spacing w:line="276" w:lineRule="auto"/>
-              <w:jc w:val="both"/>
-              <w:rPr>
-                <w:lang w:eastAsia="ru-RU"/>
-              </w:rPr>
-            </w:pPr>
-            <w:r>
-              <w:rPr>
-                <w:color w:val="000000"/>
-                <w:lang w:eastAsia="ru-RU"/>
-              </w:rPr>
-              <w:t xml:space="preserve">составление тестовых заданий для тестирования </w:t>
-            </w:r>
-          </w:p>
-          <w:p>
-            <w:pPr>
-              <w:ind w:right="48"/>
-              <w:jc w:val="both"/>
-              <w:rPr>
-                <w:color w:val="000000"/>
-              </w:rPr>
-            </w:pPr>
-            <w:r>
-              <w:rPr>
-                <w:color w:val="000000"/>
-                <w:lang w:eastAsia="ru-RU"/>
-              </w:rPr>
-              <w:t xml:space="preserve">разрабатываемых приложений, </w:t>
-            </w:r>
-            <w:r>
-              <w:rPr>
-                <w:color w:val="000000"/>
-                <w:lang w:eastAsia="ru-RU"/>
-              </w:rPr>
-              <w:tab/>
-              <w:t xml:space="preserve">тестирование приложений. </w:t>
-            </w:r>
-          </w:p>
-        </w:tc>
-        <w:tc>
-          <w:tcPr>
-            <w:tcW w:w="3374" w:type="dxa"/>
+            <w:tcW w:w="2438" w:type="dxa"/>
             <w:tcBorders>
               <w:top w:val="single" w:sz="4" w:space="0" w:color="000000"/>
               <w:left w:val="single" w:sz="4" w:space="0" w:color="000000"/>
@@ -2726,20 +3190,133 @@
           </w:tcPr>
           <w:p>
             <w:pPr>
-              <w:widowControl w:val="0"/>
-              <w:contextualSpacing/>
+              <w:pStyle w:val="aff0"/>
+              <w:spacing w:before="0" w:after="0"/>
+              <w:ind w:right="63"/>
+              <w:rPr>
+                <w:color w:val="000000"/>
+              </w:rPr>
+            </w:pPr>
+            <w:r>
+              <w:rPr>
+                <w:color w:val="000000"/>
+              </w:rPr>
+              <w:lastRenderedPageBreak/>
+              <w:t xml:space="preserve">ПК </w:t>
+            </w:r>
+            <w:r>
+              <w:rPr>
+                <w:color w:val="000000"/>
+              </w:rPr>
+              <w:t>4.</w:t>
+            </w:r>
+            <w:r>
+              <w:rPr>
+                <w:color w:val="000000"/>
+              </w:rPr>
+              <w:t>3</w:t>
+            </w:r>
+            <w:r>
+              <w:rPr>
+                <w:color w:val="000000"/>
+              </w:rPr>
+              <w:t xml:space="preserve"> </w:t>
+            </w:r>
+            <w:r>
+              <w:rPr>
+                <w:color w:val="000000"/>
+              </w:rPr>
+              <w:t>Осуществлять сбор, обработку и анализ информации для разработки баз данных.</w:t>
+            </w:r>
+          </w:p>
+        </w:tc>
+        <w:tc>
+          <w:tcPr>
+            <w:tcW w:w="3685" w:type="dxa"/>
+            <w:tcBorders>
+              <w:top w:val="single" w:sz="4" w:space="0" w:color="000000"/>
+              <w:left w:val="single" w:sz="4" w:space="0" w:color="000000"/>
+              <w:bottom w:val="single" w:sz="4" w:space="0" w:color="000000"/>
+              <w:right w:val="single" w:sz="4" w:space="0" w:color="000000"/>
+            </w:tcBorders>
+          </w:tcPr>
+          <w:p>
+            <w:pPr>
+              <w:rPr>
+                <w:color w:val="000000"/>
+              </w:rPr>
+            </w:pPr>
+            <w:r>
+              <w:rPr>
+                <w:color w:val="000000"/>
+              </w:rPr>
+              <w:t xml:space="preserve">Выполнение работы «Проектирование базы данных». </w:t>
+            </w:r>
+          </w:p>
+          <w:p>
+            <w:pPr>
+              <w:ind w:right="48"/>
               <w:jc w:val="both"/>
               <w:rPr>
+                <w:color w:val="000000"/>
+              </w:rPr>
+            </w:pPr>
+            <w:r>
+              <w:rPr>
+                <w:color w:val="000000"/>
+              </w:rPr>
+              <w:t>Выполнение докладов: «Современные языки запросов», «Современные среды серверы», «Современные серверы баз данных», «Задачи администратора сервера базы данных».</w:t>
+            </w:r>
+          </w:p>
+        </w:tc>
+        <w:tc>
+          <w:tcPr>
+            <w:tcW w:w="3941" w:type="dxa"/>
+            <w:tcBorders>
+              <w:top w:val="single" w:sz="4" w:space="0" w:color="000000"/>
+              <w:left w:val="single" w:sz="4" w:space="0" w:color="000000"/>
+              <w:bottom w:val="single" w:sz="4" w:space="0" w:color="000000"/>
+              <w:right w:val="single" w:sz="4" w:space="0" w:color="000000"/>
+            </w:tcBorders>
+          </w:tcPr>
+          <w:p>
+            <w:pPr>
+              <w:rPr>
+                <w:color w:val="000000"/>
+              </w:rPr>
+            </w:pPr>
+            <w:r>
+              <w:rPr>
+                <w:color w:val="000000"/>
+              </w:rPr>
+              <w:t xml:space="preserve">Оценка выполнения работ «Проектирование базы данных». </w:t>
+            </w:r>
+          </w:p>
+          <w:p>
+            <w:pPr>
+              <w:jc w:val="both"/>
+              <w:rPr>
+                <w:color w:val="000000"/>
+              </w:rPr>
+            </w:pPr>
+            <w:r>
+              <w:rPr>
+                <w:color w:val="000000"/>
+              </w:rPr>
+              <w:t>Оценка выполнения докладов: «Современные языки запросов», «Современные среды серверы», «Современные серверы баз данных», «Задачи администратора сервера базы данных».</w:t>
+            </w:r>
+          </w:p>
+          <w:p>
+            <w:pPr>
+              <w:rPr>
                 <w:rFonts w:eastAsia="PMingLiU"/>
-                <w:spacing w:val="-4"/>
-              </w:rPr>
-            </w:pPr>
-            <w:r>
-              <w:rPr>
-                <w:rFonts w:eastAsia="PMingLiU"/>
-                <w:spacing w:val="-4"/>
-              </w:rPr>
-              <w:t>Интерпретация результатов наблюдений за деятельностью обучающегося в процессе практики</w:t>
+              </w:rPr>
+            </w:pPr>
+            <w:r>
+              <w:rPr>
+                <w:color w:val="000000"/>
+              </w:rPr>
+              <w:t>По отчету</w:t>
             </w:r>
           </w:p>
         </w:tc>
@@ -2750,77 +3327,7 @@
         </w:trPr>
         <w:tc>
           <w:tcPr>
-            <w:tcW w:w="3288" w:type="dxa"/>
-            <w:tcBorders>
-              <w:top w:val="single" w:sz="4" w:space="0" w:color="000000"/>
-              <w:left w:val="single" w:sz="4" w:space="0" w:color="000000"/>
-              <w:bottom w:val="single" w:sz="4" w:space="0" w:color="000000"/>
-              <w:right w:val="single" w:sz="4" w:space="0" w:color="000000"/>
-            </w:tcBorders>
-            <w:vAlign w:val="center"/>
-          </w:tcPr>
-          <w:p>
-            <w:pPr>
-              <w:pStyle w:val="aff0"/>
-              <w:spacing w:before="0" w:after="0"/>
-            </w:pPr>
-            <w:r>
-              <w:rPr>
-                <w:color w:val="000000"/>
-              </w:rPr>
-              <w:t xml:space="preserve">ПК </w:t>
-            </w:r>
-            <w:proofErr w:type="gramStart"/>
-            <w:r>
-              <w:rPr>
-                <w:color w:val="000000"/>
-              </w:rPr>
-              <w:t>4.Осуществлять</w:t>
-            </w:r>
-            <w:proofErr w:type="gramEnd"/>
-            <w:r>
-              <w:rPr>
-                <w:color w:val="000000"/>
-              </w:rPr>
-              <w:t xml:space="preserve"> администрирование баз данных в рамках своей компетенции.</w:t>
-            </w:r>
-          </w:p>
-        </w:tc>
-        <w:tc>
-          <w:tcPr>
-            <w:tcW w:w="3402" w:type="dxa"/>
-            <w:tcBorders>
-              <w:top w:val="single" w:sz="4" w:space="0" w:color="000000"/>
-              <w:left w:val="single" w:sz="4" w:space="0" w:color="000000"/>
-              <w:bottom w:val="single" w:sz="4" w:space="0" w:color="000000"/>
-              <w:right w:val="single" w:sz="4" w:space="0" w:color="000000"/>
-            </w:tcBorders>
-            <w:vAlign w:val="center"/>
-          </w:tcPr>
-          <w:p>
-            <w:pPr>
-              <w:pStyle w:val="aff0"/>
-              <w:spacing w:before="0" w:after="0"/>
-              <w:jc w:val="both"/>
-            </w:pPr>
-            <w:r>
-              <w:rPr>
-                <w:color w:val="000000"/>
-              </w:rPr>
-              <w:t xml:space="preserve">составление </w:t>
-            </w:r>
-            <w:r>
-              <w:rPr>
-                <w:color w:val="000000"/>
-              </w:rPr>
-              <w:tab/>
-              <w:t xml:space="preserve">отчетной документации по результатам работ </w:t>
-            </w:r>
-          </w:p>
-        </w:tc>
-        <w:tc>
-          <w:tcPr>
-            <w:tcW w:w="3374" w:type="dxa"/>
+            <w:tcW w:w="2438" w:type="dxa"/>
             <w:tcBorders>
               <w:top w:val="single" w:sz="4" w:space="0" w:color="000000"/>
               <w:left w:val="single" w:sz="4" w:space="0" w:color="000000"/>
@@ -2830,20 +3337,204 @@
           </w:tcPr>
           <w:p>
             <w:pPr>
-              <w:widowControl w:val="0"/>
-              <w:contextualSpacing/>
+              <w:pStyle w:val="aff0"/>
+              <w:spacing w:before="0" w:after="0"/>
+            </w:pPr>
+            <w:r>
+              <w:rPr>
+                <w:color w:val="000000"/>
+              </w:rPr>
+              <w:t xml:space="preserve">ПК </w:t>
+            </w:r>
+            <w:r>
+              <w:rPr>
+                <w:color w:val="000000"/>
+              </w:rPr>
+              <w:t>4.</w:t>
+            </w:r>
+            <w:r>
+              <w:rPr>
+                <w:color w:val="000000"/>
+              </w:rPr>
+              <w:t>4</w:t>
+            </w:r>
+            <w:r>
+              <w:rPr>
+                <w:color w:val="000000"/>
+              </w:rPr>
+              <w:t xml:space="preserve"> </w:t>
+            </w:r>
+            <w:r>
+              <w:rPr>
+                <w:color w:val="000000"/>
+              </w:rPr>
+              <w:t>Осуществлять администрирование баз данных в рамках своей компетенции.</w:t>
+            </w:r>
+          </w:p>
+        </w:tc>
+        <w:tc>
+          <w:tcPr>
+            <w:tcW w:w="3685" w:type="dxa"/>
+            <w:tcBorders>
+              <w:top w:val="single" w:sz="4" w:space="0" w:color="000000"/>
+              <w:left w:val="single" w:sz="4" w:space="0" w:color="000000"/>
+              <w:bottom w:val="single" w:sz="4" w:space="0" w:color="000000"/>
+              <w:right w:val="single" w:sz="4" w:space="0" w:color="000000"/>
+            </w:tcBorders>
+          </w:tcPr>
+          <w:p>
+            <w:pPr>
+              <w:rPr>
+                <w:color w:val="000000"/>
+              </w:rPr>
+            </w:pPr>
+            <w:r>
+              <w:rPr>
+                <w:color w:val="000000"/>
+              </w:rPr>
+              <w:t xml:space="preserve">Выполнение </w:t>
+            </w:r>
+            <w:proofErr w:type="gramStart"/>
+            <w:r>
+              <w:rPr>
+                <w:color w:val="000000"/>
+              </w:rPr>
+              <w:t>работ :</w:t>
+            </w:r>
+            <w:proofErr w:type="gramEnd"/>
+            <w:r>
+              <w:rPr>
+                <w:color w:val="000000"/>
+              </w:rPr>
+              <w:t xml:space="preserve"> «Язык запросов </w:t>
+            </w:r>
+            <w:r>
+              <w:rPr>
+                <w:color w:val="000000"/>
+                <w:lang w:val="en-US"/>
+              </w:rPr>
+              <w:t>SQL</w:t>
+            </w:r>
+            <w:r>
+              <w:rPr>
+                <w:color w:val="000000"/>
+              </w:rPr>
+              <w:t>»,</w:t>
+            </w:r>
+          </w:p>
+          <w:p>
+            <w:pPr>
               <w:jc w:val="both"/>
               <w:rPr>
+                <w:bCs/>
+                <w:color w:val="000000"/>
+              </w:rPr>
+            </w:pPr>
+            <w:r>
+              <w:rPr>
+                <w:bCs/>
+                <w:color w:val="000000"/>
+              </w:rPr>
+              <w:t>«Слияние БД»,</w:t>
+            </w:r>
+          </w:p>
+          <w:p>
+            <w:pPr>
+              <w:pStyle w:val="aff0"/>
+              <w:spacing w:before="0" w:after="0"/>
+              <w:jc w:val="both"/>
+            </w:pPr>
+            <w:r>
+              <w:rPr>
+                <w:color w:val="000000"/>
+              </w:rPr>
+              <w:t>«Современные языки запросов»</w:t>
+            </w:r>
+          </w:p>
+        </w:tc>
+        <w:tc>
+          <w:tcPr>
+            <w:tcW w:w="3941" w:type="dxa"/>
+            <w:tcBorders>
+              <w:top w:val="single" w:sz="4" w:space="0" w:color="000000"/>
+              <w:left w:val="single" w:sz="4" w:space="0" w:color="000000"/>
+              <w:bottom w:val="single" w:sz="4" w:space="0" w:color="000000"/>
+              <w:right w:val="single" w:sz="4" w:space="0" w:color="000000"/>
+            </w:tcBorders>
+          </w:tcPr>
+          <w:p>
+            <w:pPr>
+              <w:rPr>
+                <w:color w:val="000000"/>
+              </w:rPr>
+            </w:pPr>
+            <w:r>
+              <w:rPr>
+                <w:color w:val="000000"/>
+              </w:rPr>
+              <w:t xml:space="preserve">Оценка выполнения работ: «Язык запросов </w:t>
+            </w:r>
+            <w:r>
+              <w:rPr>
+                <w:color w:val="000000"/>
+                <w:lang w:val="en-US"/>
+              </w:rPr>
+              <w:t>SQL</w:t>
+            </w:r>
+            <w:r>
+              <w:rPr>
+                <w:color w:val="000000"/>
+              </w:rPr>
+              <w:t>»,</w:t>
+            </w:r>
+          </w:p>
+          <w:p>
+            <w:pPr>
+              <w:jc w:val="both"/>
+              <w:rPr>
+                <w:bCs/>
+                <w:color w:val="000000"/>
+              </w:rPr>
+            </w:pPr>
+            <w:r>
+              <w:rPr>
+                <w:bCs/>
+                <w:color w:val="000000"/>
+              </w:rPr>
+              <w:t>«Слияние БД»,</w:t>
+            </w:r>
+          </w:p>
+          <w:p>
+            <w:pPr>
+              <w:jc w:val="both"/>
+              <w:rPr>
+                <w:color w:val="000000"/>
+              </w:rPr>
+            </w:pPr>
+            <w:r>
+              <w:rPr>
+                <w:color w:val="000000"/>
+              </w:rPr>
+              <w:t>«Современные языки запросов»</w:t>
+            </w:r>
+          </w:p>
+          <w:p>
+            <w:pPr>
+              <w:rPr>
                 <w:rFonts w:eastAsia="PMingLiU"/>
-                <w:spacing w:val="-4"/>
-              </w:rPr>
-            </w:pPr>
+              </w:rPr>
+            </w:pPr>
+            <w:r>
+              <w:rPr>
+                <w:color w:val="000000"/>
+              </w:rPr>
+              <w:t>По отчету</w:t>
+            </w:r>
             <w:r>
               <w:rPr>
                 <w:rFonts w:eastAsia="PMingLiU"/>
-                <w:spacing w:val="-4"/>
-              </w:rPr>
-              <w:t>Интерпретация результатов наблюдений за деятельностью обучающегося в процессе практики</w:t>
+              </w:rPr>
+              <w:t xml:space="preserve"> </w:t>
             </w:r>
           </w:p>
         </w:tc>
@@ -2854,83 +3545,7 @@
         </w:trPr>
         <w:tc>
           <w:tcPr>
-            <w:tcW w:w="3288" w:type="dxa"/>
-            <w:tcBorders>
-              <w:top w:val="single" w:sz="4" w:space="0" w:color="000000"/>
-              <w:left w:val="single" w:sz="4" w:space="0" w:color="000000"/>
-              <w:bottom w:val="single" w:sz="4" w:space="0" w:color="000000"/>
-              <w:right w:val="single" w:sz="4" w:space="0" w:color="000000"/>
-            </w:tcBorders>
-            <w:vAlign w:val="center"/>
-          </w:tcPr>
-          <w:p>
-            <w:pPr>
-              <w:pStyle w:val="aff0"/>
-              <w:spacing w:before="0" w:after="0"/>
-            </w:pPr>
-            <w:r>
-              <w:rPr>
-                <w:color w:val="000000"/>
-              </w:rPr>
-              <w:t xml:space="preserve">ПК </w:t>
-            </w:r>
-            <w:proofErr w:type="gramStart"/>
-            <w:r>
-              <w:rPr>
-                <w:color w:val="000000"/>
-              </w:rPr>
-              <w:t>5.Проводить</w:t>
-            </w:r>
-            <w:proofErr w:type="gramEnd"/>
-            <w:r>
-              <w:rPr>
-                <w:color w:val="000000"/>
-              </w:rPr>
-              <w:t xml:space="preserve"> оценку уровня качества программного обеспечения и информационных систем</w:t>
-            </w:r>
-          </w:p>
-        </w:tc>
-        <w:tc>
-          <w:tcPr>
-            <w:tcW w:w="3402" w:type="dxa"/>
-            <w:tcBorders>
-              <w:top w:val="single" w:sz="4" w:space="0" w:color="000000"/>
-              <w:left w:val="single" w:sz="4" w:space="0" w:color="000000"/>
-              <w:bottom w:val="single" w:sz="4" w:space="0" w:color="000000"/>
-              <w:right w:val="single" w:sz="4" w:space="0" w:color="000000"/>
-            </w:tcBorders>
-            <w:vAlign w:val="center"/>
-          </w:tcPr>
-          <w:p>
-            <w:pPr>
-              <w:pStyle w:val="aff0"/>
-              <w:spacing w:before="0" w:after="45" w:line="237" w:lineRule="auto"/>
-              <w:jc w:val="both"/>
-            </w:pPr>
-            <w:r>
-              <w:rPr>
-                <w:color w:val="000000"/>
-              </w:rPr>
-              <w:t xml:space="preserve">соответствие программной документации принятым </w:t>
-            </w:r>
-          </w:p>
-          <w:p>
-            <w:pPr>
-              <w:pStyle w:val="aff0"/>
-              <w:spacing w:before="0" w:after="0"/>
-              <w:jc w:val="both"/>
-            </w:pPr>
-            <w:r>
-              <w:rPr>
-                <w:color w:val="000000"/>
-              </w:rPr>
-              <w:t xml:space="preserve">стандартам </w:t>
-            </w:r>
-          </w:p>
-        </w:tc>
-        <w:tc>
-          <w:tcPr>
-            <w:tcW w:w="3374" w:type="dxa"/>
+            <w:tcW w:w="2438" w:type="dxa"/>
             <w:tcBorders>
               <w:top w:val="single" w:sz="4" w:space="0" w:color="000000"/>
               <w:left w:val="single" w:sz="4" w:space="0" w:color="000000"/>
@@ -2940,21 +3555,290 @@
           </w:tcPr>
           <w:p>
             <w:pPr>
-              <w:widowControl w:val="0"/>
-              <w:contextualSpacing/>
+              <w:pStyle w:val="aff0"/>
+              <w:spacing w:before="0" w:after="0"/>
+            </w:pPr>
+            <w:r>
+              <w:rPr>
+                <w:color w:val="000000"/>
+              </w:rPr>
+              <w:t xml:space="preserve">ПК </w:t>
+            </w:r>
+            <w:r>
+              <w:rPr>
+                <w:color w:val="000000"/>
+              </w:rPr>
+              <w:t>4.</w:t>
+            </w:r>
+            <w:r>
+              <w:rPr>
+                <w:color w:val="000000"/>
+              </w:rPr>
+              <w:t>5</w:t>
+            </w:r>
+            <w:r>
+              <w:rPr>
+                <w:color w:val="000000"/>
+              </w:rPr>
+              <w:t xml:space="preserve"> </w:t>
+            </w:r>
+            <w:r>
+              <w:rPr>
+                <w:color w:val="000000"/>
+              </w:rPr>
+              <w:t>Проводить оценку уровня качества программного обеспечения и информационных систем</w:t>
+            </w:r>
+          </w:p>
+        </w:tc>
+        <w:tc>
+          <w:tcPr>
+            <w:tcW w:w="3685" w:type="dxa"/>
+            <w:tcBorders>
+              <w:top w:val="single" w:sz="4" w:space="0" w:color="000000"/>
+              <w:left w:val="single" w:sz="4" w:space="0" w:color="000000"/>
+              <w:bottom w:val="single" w:sz="4" w:space="0" w:color="000000"/>
+              <w:right w:val="single" w:sz="4" w:space="0" w:color="000000"/>
+            </w:tcBorders>
+          </w:tcPr>
+          <w:p>
+            <w:pPr>
+              <w:rPr>
+                <w:color w:val="000000"/>
+              </w:rPr>
+            </w:pPr>
+            <w:r>
+              <w:rPr>
+                <w:color w:val="000000"/>
+              </w:rPr>
+              <w:t xml:space="preserve">Выполнение </w:t>
+            </w:r>
+            <w:proofErr w:type="gramStart"/>
+            <w:r>
+              <w:rPr>
+                <w:color w:val="000000"/>
+              </w:rPr>
+              <w:t>работ :</w:t>
+            </w:r>
+            <w:proofErr w:type="gramEnd"/>
+            <w:r>
+              <w:rPr>
+                <w:color w:val="000000"/>
+              </w:rPr>
+              <w:t xml:space="preserve"> </w:t>
+            </w:r>
+          </w:p>
+          <w:p>
+            <w:pPr>
+              <w:rPr>
+                <w:color w:val="000000"/>
+              </w:rPr>
+            </w:pPr>
+            <w:r>
+              <w:rPr>
+                <w:color w:val="000000"/>
+              </w:rPr>
+              <w:t>«Оценка трудоёмкости разработки программных средств»,</w:t>
+            </w:r>
+          </w:p>
+          <w:p>
+            <w:pPr>
+              <w:rPr>
+                <w:color w:val="000000"/>
+              </w:rPr>
+            </w:pPr>
+            <w:r>
+              <w:rPr>
+                <w:color w:val="000000"/>
+              </w:rPr>
+              <w:t>«Оценка трудоёмкости сопровождения программных средств»,</w:t>
+            </w:r>
+          </w:p>
+          <w:p>
+            <w:pPr>
+              <w:rPr>
+                <w:color w:val="000000"/>
+              </w:rPr>
+            </w:pPr>
+            <w:r>
+              <w:rPr>
+                <w:color w:val="000000"/>
+              </w:rPr>
+              <w:t>«Сопоставительно-аналоговый метод прогнозирования стоимостных показателей информационных систем»,</w:t>
+            </w:r>
+          </w:p>
+          <w:p>
+            <w:pPr>
+              <w:rPr>
+                <w:color w:val="000000"/>
+              </w:rPr>
+            </w:pPr>
+            <w:r>
+              <w:rPr>
+                <w:color w:val="000000"/>
+              </w:rPr>
+              <w:t>«Оценка уровня качества программного обеспечения и информационных систем»,</w:t>
+            </w:r>
+          </w:p>
+          <w:p>
+            <w:pPr>
+              <w:rPr>
+                <w:color w:val="000000"/>
+              </w:rPr>
+            </w:pPr>
+            <w:r>
+              <w:rPr>
+                <w:color w:val="000000"/>
+              </w:rPr>
+              <w:t>«Поиск оптимальных решений надежности»,</w:t>
+            </w:r>
+          </w:p>
+          <w:p>
+            <w:pPr>
+              <w:rPr>
+                <w:color w:val="000000"/>
+              </w:rPr>
+            </w:pPr>
+            <w:r>
+              <w:rPr>
+                <w:color w:val="000000"/>
+              </w:rPr>
+              <w:t>«Информационная безопасность»,</w:t>
+            </w:r>
+          </w:p>
+          <w:p>
+            <w:pPr>
+              <w:rPr>
+                <w:color w:val="000000"/>
+              </w:rPr>
+            </w:pPr>
+            <w:r>
+              <w:rPr>
+                <w:color w:val="000000"/>
+              </w:rPr>
+              <w:t>«Электронная цифровая подпись»</w:t>
+            </w:r>
+          </w:p>
+          <w:p>
+            <w:pPr>
               <w:jc w:val="both"/>
               <w:rPr>
-                <w:rFonts w:eastAsia="PMingLiU"/>
-                <w:spacing w:val="-4"/>
-              </w:rPr>
-            </w:pPr>
-            <w:r>
-              <w:rPr>
-                <w:rFonts w:eastAsia="PMingLiU"/>
-                <w:spacing w:val="-4"/>
-              </w:rPr>
-              <w:t>Интерпретация результатов наблюдений за деятельностью обучающегося в процессе практики</w:t>
-            </w:r>
+                <w:bCs/>
+                <w:color w:val="000000"/>
+              </w:rPr>
+            </w:pPr>
+          </w:p>
+        </w:tc>
+        <w:tc>
+          <w:tcPr>
+            <w:tcW w:w="3941" w:type="dxa"/>
+            <w:tcBorders>
+              <w:top w:val="single" w:sz="4" w:space="0" w:color="000000"/>
+              <w:left w:val="single" w:sz="4" w:space="0" w:color="000000"/>
+              <w:bottom w:val="single" w:sz="4" w:space="0" w:color="000000"/>
+              <w:right w:val="single" w:sz="4" w:space="0" w:color="000000"/>
+            </w:tcBorders>
+          </w:tcPr>
+          <w:p>
+            <w:pPr>
+              <w:rPr>
+                <w:color w:val="000000"/>
+              </w:rPr>
+            </w:pPr>
+            <w:r>
+              <w:rPr>
+                <w:color w:val="000000"/>
+              </w:rPr>
+              <w:t>Оценка выполнения работ: «Оценка трудоёмкости разработки программных средств»,</w:t>
+            </w:r>
+          </w:p>
+          <w:p>
+            <w:pPr>
+              <w:rPr>
+                <w:color w:val="000000"/>
+              </w:rPr>
+            </w:pPr>
+            <w:r>
+              <w:rPr>
+                <w:color w:val="000000"/>
+              </w:rPr>
+              <w:t>«Оценка трудоёмкости сопровождения программных средств»,</w:t>
+            </w:r>
+          </w:p>
+          <w:p>
+            <w:pPr>
+              <w:rPr>
+                <w:color w:val="000000"/>
+              </w:rPr>
+            </w:pPr>
+            <w:r>
+              <w:rPr>
+                <w:color w:val="000000"/>
+              </w:rPr>
+              <w:t>«Сопоставительно-аналоговый метод прогнозирования стоимостных показателей информационных систем»,</w:t>
+            </w:r>
+          </w:p>
+          <w:p>
+            <w:pPr>
+              <w:rPr>
+                <w:color w:val="000000"/>
+              </w:rPr>
+            </w:pPr>
+            <w:r>
+              <w:rPr>
+                <w:color w:val="000000"/>
+              </w:rPr>
+              <w:t>«Оценка уровня качества программного обеспечения и информационных систем»,</w:t>
+            </w:r>
+          </w:p>
+          <w:p>
+            <w:pPr>
+              <w:rPr>
+                <w:color w:val="000000"/>
+              </w:rPr>
+            </w:pPr>
+            <w:r>
+              <w:rPr>
+                <w:color w:val="000000"/>
+              </w:rPr>
+              <w:t>«Поиск оптимальных решений надежности»,</w:t>
+            </w:r>
+          </w:p>
+          <w:p>
+            <w:pPr>
+              <w:rPr>
+                <w:color w:val="000000"/>
+              </w:rPr>
+            </w:pPr>
+            <w:r>
+              <w:rPr>
+                <w:color w:val="000000"/>
+              </w:rPr>
+              <w:t>«Информационная безопасность»,</w:t>
+            </w:r>
+          </w:p>
+          <w:p>
+            <w:pPr>
+              <w:rPr>
+                <w:color w:val="000000"/>
+                <w:lang w:val="en-US"/>
+              </w:rPr>
+            </w:pPr>
+            <w:r>
+              <w:rPr>
+                <w:color w:val="000000"/>
+              </w:rPr>
+              <w:t>«Электронная цифровая подпись»</w:t>
+            </w:r>
+          </w:p>
+          <w:p>
+            <w:pPr>
+              <w:jc w:val="both"/>
+              <w:rPr>
+                <w:bCs/>
+                <w:i/>
+                <w:color w:val="000000"/>
+              </w:rPr>
+            </w:pPr>
           </w:p>
         </w:tc>
       </w:tr>
@@ -3286,6 +4170,7 @@
               <w:rPr>
                 <w:color w:val="000000"/>
               </w:rPr>
+              <w:lastRenderedPageBreak/>
               <w:t xml:space="preserve">ОК 3. Принимать решения в стандартных и нестандартных ситуациях и нести за них ответственность. </w:t>
             </w:r>
           </w:p>
@@ -3392,14 +4277,7 @@
               <w:rPr>
                 <w:color w:val="000000"/>
               </w:rPr>
-              <w:t>ОК 4. Осуществлять поиск и использование информации, необ</w:t>
-            </w:r>
-            <w:r>
-              <w:rPr>
-                <w:color w:val="000000"/>
-              </w:rPr>
-              <w:lastRenderedPageBreak/>
-              <w:t xml:space="preserve">ходимой для эффективного выполнения профессиональных задач, профессионального и личностного развития. </w:t>
+              <w:t xml:space="preserve">ОК 4. Осуществлять поиск и использование информации, необходимой для эффективного выполнения профессиональных задач, профессионального и личностного развития. </w:t>
             </w:r>
           </w:p>
         </w:tc>
@@ -3427,38 +4305,23 @@
               <w:rPr>
                 <w:spacing w:val="-4"/>
               </w:rPr>
-              <w:lastRenderedPageBreak/>
-              <w:t>э</w:t>
-            </w:r>
-            <w:r>
+              <w:t>эффективный поиск необходимой информации;</w:t>
+            </w:r>
+          </w:p>
+          <w:p>
+            <w:pPr>
+              <w:widowControl w:val="0"/>
+              <w:contextualSpacing/>
+              <w:jc w:val="both"/>
               <w:rPr>
                 <w:spacing w:val="-4"/>
               </w:rPr>
-              <w:t>ффективный поис</w:t>
-            </w:r>
+            </w:pPr>
             <w:r>
               <w:rPr>
                 <w:spacing w:val="-4"/>
               </w:rPr>
-              <w:t>к</w:t>
-            </w:r>
-            <w:r>
-              <w:rPr>
-                <w:spacing w:val="-4"/>
-              </w:rPr>
-              <w:t xml:space="preserve"> информации; использование источников, электронные к необходимой</w:t>
-            </w:r>
-            <w:r>
-              <w:rPr>
-                <w:spacing w:val="-4"/>
-              </w:rPr>
-              <w:t xml:space="preserve"> </w:t>
-            </w:r>
-            <w:r>
-              <w:rPr>
-                <w:spacing w:val="-4"/>
-              </w:rPr>
-              <w:t>различных включая</w:t>
+              <w:t>использование различных источников, включая электронные</w:t>
             </w:r>
           </w:p>
         </w:tc>
@@ -4003,15 +4866,134 @@
           <w:ilvl w:val="0"/>
           <w:numId w:val="2"/>
         </w:numPr>
-        <w:ind w:left="0" w:firstLine="0"/>
+        <w:tabs>
+          <w:tab w:val="decimal" w:pos="9639"/>
+        </w:tabs>
+        <w:ind w:left="0" w:right="282" w:firstLine="0"/>
       </w:pPr>
       <w:r>
-        <w:t xml:space="preserve"> Характеристика на студента (дополнительно используются произвольные критерии) __________________________________________________________________________________</w:t>
+        <w:t xml:space="preserve"> Характеристика на студента (дополнительно используются произвольные критерии)</w:t>
       </w:r>
-    </w:p>
-    <w:p>
       <w:r>
-        <w:t>__________________________________________________________________________________________________________________________________________________________________________________________________________________________________________________________________________________________________________________________________________________________________________________________________________________________</w:t>
+        <w:br/>
+      </w:r>
+      <w:r>
+        <w:rPr>
+          <w:u w:val="single"/>
+        </w:rPr>
+        <w:t xml:space="preserve">В течение всего периода производственной практики </w:t>
+      </w:r>
+      <w:proofErr w:type="spellStart"/>
+      <w:r>
+        <w:rPr>
+          <w:u w:val="single"/>
+        </w:rPr>
+        <w:t>Ханнанов</w:t>
+      </w:r>
+      <w:proofErr w:type="spellEnd"/>
+      <w:r>
+        <w:rPr>
+          <w:u w:val="single"/>
+        </w:rPr>
+        <w:t xml:space="preserve"> Алмаз </w:t>
+      </w:r>
+      <w:proofErr w:type="spellStart"/>
+      <w:r>
+        <w:rPr>
+          <w:u w:val="single"/>
+        </w:rPr>
+        <w:t>Расихович</w:t>
+      </w:r>
+      <w:proofErr w:type="spellEnd"/>
+      <w:r>
+        <w:rPr>
+          <w:u w:val="single"/>
+        </w:rPr>
+        <w:tab/>
+      </w:r>
+      <w:r>
+        <w:rPr>
+          <w:u w:val="single"/>
+        </w:rPr>
+        <w:br/>
+      </w:r>
+      <w:r>
+        <w:rPr>
+          <w:u w:val="single"/>
+        </w:rPr>
+        <w:t>внимательно и ответственно относился к выполняемой работе. Всю порученную работу</w:t>
+      </w:r>
+      <w:r>
+        <w:rPr>
+          <w:u w:val="single"/>
+        </w:rPr>
+        <w:tab/>
+      </w:r>
+      <w:r>
+        <w:rPr>
+          <w:u w:val="single"/>
+        </w:rPr>
+        <w:br/>
+      </w:r>
+      <w:r>
+        <w:rPr>
+          <w:u w:val="single"/>
+        </w:rPr>
+        <w:t>выполнял</w:t>
+      </w:r>
+      <w:r>
+        <w:rPr>
+          <w:u w:val="single"/>
+        </w:rPr>
+        <w:t xml:space="preserve"> </w:t>
+      </w:r>
+      <w:r>
+        <w:rPr>
+          <w:u w:val="single"/>
+        </w:rPr>
+        <w:t>добросовестно и в срок. Стремился приобретать новые знания. Замечаний по</w:t>
+      </w:r>
+      <w:r>
+        <w:rPr>
+          <w:u w:val="single"/>
+        </w:rPr>
+        <w:tab/>
+      </w:r>
+      <w:r>
+        <w:rPr>
+          <w:u w:val="single"/>
+        </w:rPr>
+        <w:br/>
+      </w:r>
+      <w:r>
+        <w:rPr>
+          <w:u w:val="single"/>
+        </w:rPr>
+        <w:t>прохождению</w:t>
+      </w:r>
+      <w:r>
+        <w:rPr>
+          <w:u w:val="single"/>
+        </w:rPr>
+        <w:t xml:space="preserve"> </w:t>
+      </w:r>
+      <w:r>
+        <w:rPr>
+          <w:u w:val="single"/>
+        </w:rPr>
+        <w:t xml:space="preserve">практики </w:t>
+      </w:r>
+      <w:r>
+        <w:rPr>
+          <w:u w:val="single"/>
+        </w:rPr>
+        <w:t>нет.</w:t>
+      </w:r>
+      <w:r>
+        <w:rPr>
+          <w:u w:val="single"/>
+        </w:rPr>
+        <w:tab/>
       </w:r>
     </w:p>
     <w:p>
@@ -4039,7 +5021,13 @@
         <w:rPr>
           <w:u w:val="single"/>
         </w:rPr>
-        <w:t>01</w:t>
+        <w:t>0</w:t>
+      </w:r>
+      <w:r>
+        <w:rPr>
+          <w:u w:val="single"/>
+        </w:rPr>
+        <w:t>3</w:t>
       </w:r>
       <w:r>
         <w:t>»</w:t>
@@ -4063,7 +5051,7 @@
         <w:t>3</w:t>
       </w:r>
       <w:r>
-        <w:t xml:space="preserve"> г.</w:t>
+        <w:t>г.</w:t>
       </w:r>
       <w:r>
         <w:tab/>
@@ -4155,7 +5143,7 @@
         <w:t>3</w:t>
       </w:r>
       <w:r>
-        <w:t xml:space="preserve"> г.</w:t>
+        <w:t>г.</w:t>
       </w:r>
       <w:r>
         <w:tab/>
@@ -4173,23 +5161,23 @@
         <w:tab/>
         <w:t>_____________/</w:t>
       </w:r>
-      <w:r>
-        <w:rPr>
-          <w:color w:val="000000"/>
-          <w:sz w:val="28"/>
-          <w:szCs w:val="28"/>
-          <w:u w:val="single"/>
-          <w:lang w:eastAsia="ru-RU"/>
-        </w:rPr>
-        <w:t xml:space="preserve"> </w:t>
-      </w:r>
+      <w:proofErr w:type="spellStart"/>
       <w:r>
         <w:rPr>
           <w:color w:val="000000"/>
           <w:u w:val="single"/>
           <w:lang w:eastAsia="ru-RU"/>
         </w:rPr>
-        <w:t>Хисамутдинов А.Р.</w:t>
+        <w:t>Хисамутдинов</w:t>
+      </w:r>
+      <w:proofErr w:type="spellEnd"/>
+      <w:r>
+        <w:rPr>
+          <w:color w:val="000000"/>
+          <w:u w:val="single"/>
+          <w:lang w:eastAsia="ru-RU"/>
+        </w:rPr>
+        <w:t xml:space="preserve"> А.Р.</w:t>
       </w:r>
       <w:r>
         <w:rPr>
@@ -4310,8 +5298,8 @@
       </w:pPr>
     </w:p>
     <w:sectPr>
-      <w:pgSz w:w="11906" w:h="16838"/>
-      <w:pgMar w:top="1410" w:right="567" w:bottom="851" w:left="1418" w:header="0" w:footer="0" w:gutter="0"/>
+      <w:pgSz w:w="11906" w:h="16838" w:code="9"/>
+      <w:pgMar w:top="1134" w:right="567" w:bottom="953" w:left="1418" w:header="0" w:footer="284" w:gutter="0"/>
       <w:cols w:space="1701"/>
       <w:docGrid w:linePitch="360"/>
     </w:sectPr>
@@ -18344,6 +19332,11 @@
       <w:lang w:eastAsia="ru-RU"/>
     </w:rPr>
   </w:style>
+  <w:style w:type="character" w:customStyle="1" w:styleId="hgkelc">
+    <w:name w:val="hgkelc"/>
+    <w:basedOn w:val="a1"/>
+    <w:rsid w:val="00983578"/>
+  </w:style>
 </w:styles>
 </file>
 
@@ -18476,27 +19469,27 @@
 </file>
 
 <file path=customXml/item1.xml><?xml version="1.0" encoding="utf-8"?>
-<b:Sources xmlns:b="http://schemas.openxmlformats.org/officeDocument/2006/bibliography" xmlns="http://schemas.openxmlformats.org/officeDocument/2006/bibliography" SelectedStyle="\APASixthEditionOfficeOnline.xsl" StyleName="APA" Version="6"/>
-</file>
-
-<file path=customXml/item2.xml><?xml version="1.0" encoding="utf-8"?>
 <w:settings xmlns:w="http://schemas.openxmlformats.org/wordprocessingml/2006/main">
   <w:SpecialFormsHighlight w:val="c9c8ff"/>
 </w:settings>
 </file>
 
+<file path=customXml/item2.xml><?xml version="1.0" encoding="utf-8"?>
+<b:Sources xmlns:b="http://schemas.openxmlformats.org/officeDocument/2006/bibliography" xmlns="http://schemas.openxmlformats.org/officeDocument/2006/bibliography" SelectedStyle="\APASixthEditionOfficeOnline.xsl" StyleName="APA" Version="6"/>
+</file>
+
 <file path=customXml/itemProps1.xml><?xml version="1.0" encoding="utf-8"?>
+<ds:datastoreItem xmlns:ds="http://schemas.openxmlformats.org/officeDocument/2006/customXml" ds:itemID="{5D0AEA6B-E499-4EEF-98A3-AFBB261C493E}">
+  <ds:schemaRefs>
+    <ds:schemaRef ds:uri="http://schemas.openxmlformats.org/wordprocessingml/2006/main"/>
+  </ds:schemaRefs>
+</ds:datastoreItem>
+</file>
+
+<file path=customXml/itemProps2.xml><?xml version="1.0" encoding="utf-8"?>
 <ds:datastoreItem xmlns:ds="http://schemas.openxmlformats.org/officeDocument/2006/customXml" ds:itemID="{BD069D41-A00B-41A3-8872-D6753FC46D87}">
   <ds:schemaRefs>
     <ds:schemaRef ds:uri="http://schemas.openxmlformats.org/officeDocument/2006/bibliography"/>
   </ds:schemaRefs>
 </ds:datastoreItem>
-</file>
-
-<file path=customXml/itemProps2.xml><?xml version="1.0" encoding="utf-8"?>
-<ds:datastoreItem xmlns:ds="http://schemas.openxmlformats.org/officeDocument/2006/customXml" ds:itemID="{5D0AEA6B-E499-4EEF-98A3-AFBB261C493E}">
-  <ds:schemaRefs>
-    <ds:schemaRef ds:uri="http://schemas.openxmlformats.org/wordprocessingml/2006/main"/>
-  </ds:schemaRefs>
-</ds:datastoreItem>
 </file>
--- a/практика февраль 2023 валеева/Ханнанов/аттест лист .docx
+++ b/практика февраль 2023 валеева/Ханнанов/аттест лист .docx
@@ -56,19 +56,9 @@
         <w:ind w:firstLine="708"/>
         <w:jc w:val="center"/>
       </w:pPr>
-      <w:proofErr w:type="spellStart"/>
       <w:r>
-        <w:t>Ханнанова</w:t>
+        <w:t>Ханнанова Алмаза Расиховича</w:t>
       </w:r>
-      <w:proofErr w:type="spellEnd"/>
-      <w:r>
-        <w:t xml:space="preserve"> Алмаза </w:t>
-      </w:r>
-      <w:proofErr w:type="spellStart"/>
-      <w:r>
-        <w:t>Расиховича</w:t>
-      </w:r>
-      <w:proofErr w:type="spellEnd"/>
     </w:p>
     <w:p>
       <w:pPr>
@@ -2271,14 +2261,13 @@
     <w:tbl>
       <w:tblPr>
         <w:tblW w:w="10064" w:type="dxa"/>
-        <w:tblInd w:w="109" w:type="dxa"/>
         <w:tblLayout w:type="fixed"/>
         <w:tblLook w:val="01E0" w:firstRow="1" w:lastRow="1" w:firstColumn="1" w:lastColumn="1" w:noHBand="0" w:noVBand="0"/>
       </w:tblPr>
       <w:tblGrid>
         <w:gridCol w:w="2438"/>
-        <w:gridCol w:w="3685"/>
-        <w:gridCol w:w="3941"/>
+        <w:gridCol w:w="3511"/>
+        <w:gridCol w:w="4115"/>
       </w:tblGrid>
       <w:tr>
         <w:tc>
@@ -2335,7 +2324,7 @@
         </w:tc>
         <w:tc>
           <w:tcPr>
-            <w:tcW w:w="3685" w:type="dxa"/>
+            <w:tcW w:w="3511" w:type="dxa"/>
             <w:tcBorders>
               <w:top w:val="single" w:sz="4" w:space="0" w:color="000000"/>
               <w:left w:val="single" w:sz="4" w:space="0" w:color="000000"/>
@@ -2366,7 +2355,7 @@
         </w:tc>
         <w:tc>
           <w:tcPr>
-            <w:tcW w:w="3941" w:type="dxa"/>
+            <w:tcW w:w="4115" w:type="dxa"/>
             <w:tcBorders>
               <w:top w:val="single" w:sz="4" w:space="0" w:color="000000"/>
               <w:left w:val="single" w:sz="4" w:space="0" w:color="000000"/>
@@ -2474,7 +2463,7 @@
         </w:tc>
         <w:tc>
           <w:tcPr>
-            <w:tcW w:w="3685" w:type="dxa"/>
+            <w:tcW w:w="3511" w:type="dxa"/>
             <w:tcBorders>
               <w:top w:val="single" w:sz="4" w:space="0" w:color="000000"/>
               <w:left w:val="single" w:sz="4" w:space="0" w:color="000000"/>
@@ -2603,7 +2592,7 @@
         </w:tc>
         <w:tc>
           <w:tcPr>
-            <w:tcW w:w="3941" w:type="dxa"/>
+            <w:tcW w:w="4115" w:type="dxa"/>
             <w:tcBorders>
               <w:top w:val="single" w:sz="4" w:space="0" w:color="000000"/>
               <w:left w:val="single" w:sz="4" w:space="0" w:color="000000"/>
@@ -2797,7 +2786,7 @@
         </w:tc>
         <w:tc>
           <w:tcPr>
-            <w:tcW w:w="3685" w:type="dxa"/>
+            <w:tcW w:w="3511" w:type="dxa"/>
             <w:tcBorders>
               <w:top w:val="single" w:sz="4" w:space="0" w:color="000000"/>
               <w:left w:val="single" w:sz="4" w:space="0" w:color="000000"/>
@@ -2959,27 +2948,13 @@
               <w:rPr>
                 <w:rFonts w:eastAsia="PMingLiU"/>
               </w:rPr>
-              <w:t>«Обеспечение безопасности БД</w:t>
-            </w:r>
-            <w:proofErr w:type="gramStart"/>
-            <w:r>
-              <w:rPr>
-                <w:rFonts w:eastAsia="PMingLiU"/>
-              </w:rPr>
-              <w:t>»,  «</w:t>
-            </w:r>
-            <w:proofErr w:type="gramEnd"/>
-            <w:r>
-              <w:rPr>
-                <w:rFonts w:eastAsia="PMingLiU"/>
-              </w:rPr>
-              <w:t>Устранение сбоев в работе СУБД»</w:t>
+              <w:t>«Обеспечение безопасности БД»,  «Устранение сбоев в работе СУБД»</w:t>
             </w:r>
           </w:p>
         </w:tc>
         <w:tc>
           <w:tcPr>
-            <w:tcW w:w="3941" w:type="dxa"/>
+            <w:tcW w:w="4115" w:type="dxa"/>
             <w:tcBorders>
               <w:top w:val="single" w:sz="4" w:space="0" w:color="000000"/>
               <w:left w:val="single" w:sz="4" w:space="0" w:color="000000"/>
@@ -3140,21 +3115,7 @@
               <w:rPr>
                 <w:color w:val="000000"/>
               </w:rPr>
-              <w:t>«Обеспечение безопасности БД</w:t>
-            </w:r>
-            <w:proofErr w:type="gramStart"/>
-            <w:r>
-              <w:rPr>
-                <w:color w:val="000000"/>
-              </w:rPr>
-              <w:t>»,  «</w:t>
-            </w:r>
-            <w:proofErr w:type="gramEnd"/>
-            <w:r>
-              <w:rPr>
-                <w:color w:val="000000"/>
-              </w:rPr>
-              <w:t>Устранение сбоев в работе СУБД»</w:t>
+              <w:t>«Обеспечение безопасности БД»,  «Устранение сбоев в работе СУБД»</w:t>
             </w:r>
           </w:p>
           <w:p>
@@ -3176,7 +3137,7 @@
       </w:tr>
       <w:tr>
         <w:trPr>
-          <w:trHeight w:val="1417"/>
+          <w:trHeight w:val="3107"/>
         </w:trPr>
         <w:tc>
           <w:tcPr>
@@ -3232,7 +3193,7 @@
         </w:tc>
         <w:tc>
           <w:tcPr>
-            <w:tcW w:w="3685" w:type="dxa"/>
+            <w:tcW w:w="3511" w:type="dxa"/>
             <w:tcBorders>
               <w:top w:val="single" w:sz="4" w:space="0" w:color="000000"/>
               <w:left w:val="single" w:sz="4" w:space="0" w:color="000000"/>
@@ -3256,7 +3217,6 @@
           <w:p>
             <w:pPr>
               <w:ind w:right="48"/>
-              <w:jc w:val="both"/>
               <w:rPr>
                 <w:color w:val="000000"/>
               </w:rPr>
@@ -3271,7 +3231,7 @@
         </w:tc>
         <w:tc>
           <w:tcPr>
-            <w:tcW w:w="3941" w:type="dxa"/>
+            <w:tcW w:w="4115" w:type="dxa"/>
             <w:tcBorders>
               <w:top w:val="single" w:sz="4" w:space="0" w:color="000000"/>
               <w:left w:val="single" w:sz="4" w:space="0" w:color="000000"/>
@@ -3323,7 +3283,7 @@
       </w:tr>
       <w:tr>
         <w:trPr>
-          <w:trHeight w:val="157"/>
+          <w:trHeight w:val="2120"/>
         </w:trPr>
         <w:tc>
           <w:tcPr>
@@ -3374,7 +3334,7 @@
         </w:tc>
         <w:tc>
           <w:tcPr>
-            <w:tcW w:w="3685" w:type="dxa"/>
+            <w:tcW w:w="3511" w:type="dxa"/>
             <w:tcBorders>
               <w:top w:val="single" w:sz="4" w:space="0" w:color="000000"/>
               <w:left w:val="single" w:sz="4" w:space="0" w:color="000000"/>
@@ -3392,21 +3352,7 @@
               <w:rPr>
                 <w:color w:val="000000"/>
               </w:rPr>
-              <w:t xml:space="preserve">Выполнение </w:t>
-            </w:r>
-            <w:proofErr w:type="gramStart"/>
-            <w:r>
-              <w:rPr>
-                <w:color w:val="000000"/>
-              </w:rPr>
-              <w:t>работ :</w:t>
-            </w:r>
-            <w:proofErr w:type="gramEnd"/>
-            <w:r>
-              <w:rPr>
-                <w:color w:val="000000"/>
-              </w:rPr>
-              <w:t xml:space="preserve"> «Язык запросов </w:t>
+              <w:t xml:space="preserve">Выполнение работ : «Язык запросов </w:t>
             </w:r>
             <w:r>
               <w:rPr>
@@ -3454,7 +3400,7 @@
         </w:tc>
         <w:tc>
           <w:tcPr>
-            <w:tcW w:w="3941" w:type="dxa"/>
+            <w:tcW w:w="4115" w:type="dxa"/>
             <w:tcBorders>
               <w:top w:val="single" w:sz="4" w:space="0" w:color="000000"/>
               <w:left w:val="single" w:sz="4" w:space="0" w:color="000000"/>
@@ -3541,7 +3487,7 @@
       </w:tr>
       <w:tr>
         <w:trPr>
-          <w:trHeight w:val="137"/>
+          <w:trHeight w:val="5794"/>
         </w:trPr>
         <w:tc>
           <w:tcPr>
@@ -3592,7 +3538,7 @@
         </w:tc>
         <w:tc>
           <w:tcPr>
-            <w:tcW w:w="3685" w:type="dxa"/>
+            <w:tcW w:w="3511" w:type="dxa"/>
             <w:tcBorders>
               <w:top w:val="single" w:sz="4" w:space="0" w:color="000000"/>
               <w:left w:val="single" w:sz="4" w:space="0" w:color="000000"/>
@@ -3610,21 +3556,7 @@
               <w:rPr>
                 <w:color w:val="000000"/>
               </w:rPr>
-              <w:t xml:space="preserve">Выполнение </w:t>
-            </w:r>
-            <w:proofErr w:type="gramStart"/>
-            <w:r>
-              <w:rPr>
-                <w:color w:val="000000"/>
-              </w:rPr>
-              <w:t>работ :</w:t>
-            </w:r>
-            <w:proofErr w:type="gramEnd"/>
-            <w:r>
-              <w:rPr>
-                <w:color w:val="000000"/>
-              </w:rPr>
-              <w:t xml:space="preserve"> </w:t>
+              <w:t xml:space="preserve">Выполнение работ : </w:t>
             </w:r>
           </w:p>
           <w:p>
@@ -3730,7 +3662,7 @@
         </w:tc>
         <w:tc>
           <w:tcPr>
-            <w:tcW w:w="3941" w:type="dxa"/>
+            <w:tcW w:w="4115" w:type="dxa"/>
             <w:tcBorders>
               <w:top w:val="single" w:sz="4" w:space="0" w:color="000000"/>
               <w:left w:val="single" w:sz="4" w:space="0" w:color="000000"/>
@@ -3860,7 +3792,6 @@
         </w:rPr>
         <w:t xml:space="preserve">Формы и методы контроля и оценки результатов обучения должны позволять проверять у обучающихся не только </w:t>
       </w:r>
-      <w:proofErr w:type="spellStart"/>
       <w:r>
         <w:rPr>
           <w:sz w:val="22"/>
@@ -3868,7 +3799,6 @@
         </w:rPr>
         <w:t>сфорсированность</w:t>
       </w:r>
-      <w:proofErr w:type="spellEnd"/>
       <w:r>
         <w:rPr>
           <w:sz w:val="22"/>
@@ -3885,9 +3815,9 @@
         <w:tblLook w:val="01E0" w:firstRow="1" w:lastRow="1" w:firstColumn="1" w:lastColumn="1" w:noHBand="0" w:noVBand="0"/>
       </w:tblPr>
       <w:tblGrid>
-        <w:gridCol w:w="3681"/>
-        <w:gridCol w:w="4394"/>
-        <w:gridCol w:w="1985"/>
+        <w:gridCol w:w="3964"/>
+        <w:gridCol w:w="4253"/>
+        <w:gridCol w:w="1843"/>
       </w:tblGrid>
       <w:tr>
         <w:trPr>
@@ -3896,7 +3826,7 @@
         </w:trPr>
         <w:tc>
           <w:tcPr>
-            <w:tcW w:w="3681" w:type="dxa"/>
+            <w:tcW w:w="3964" w:type="dxa"/>
             <w:tcBorders>
               <w:top w:val="single" w:sz="4" w:space="0" w:color="000000"/>
               <w:left w:val="single" w:sz="4" w:space="0" w:color="000000"/>
@@ -3927,7 +3857,7 @@
         </w:tc>
         <w:tc>
           <w:tcPr>
-            <w:tcW w:w="4394" w:type="dxa"/>
+            <w:tcW w:w="4253" w:type="dxa"/>
             <w:tcBorders>
               <w:top w:val="single" w:sz="4" w:space="0" w:color="000000"/>
               <w:left w:val="single" w:sz="4" w:space="0" w:color="000000"/>
@@ -3957,7 +3887,7 @@
         </w:tc>
         <w:tc>
           <w:tcPr>
-            <w:tcW w:w="1985" w:type="dxa"/>
+            <w:tcW w:w="1843" w:type="dxa"/>
             <w:tcBorders>
               <w:top w:val="single" w:sz="4" w:space="0" w:color="000000"/>
               <w:left w:val="single" w:sz="4" w:space="0" w:color="000000"/>
@@ -3994,7 +3924,7 @@
         </w:trPr>
         <w:tc>
           <w:tcPr>
-            <w:tcW w:w="3681" w:type="dxa"/>
+            <w:tcW w:w="3964" w:type="dxa"/>
             <w:tcBorders>
               <w:top w:val="single" w:sz="4" w:space="0" w:color="000000"/>
               <w:left w:val="single" w:sz="4" w:space="0" w:color="000000"/>
@@ -4019,7 +3949,7 @@
         </w:tc>
         <w:tc>
           <w:tcPr>
-            <w:tcW w:w="4394" w:type="dxa"/>
+            <w:tcW w:w="4253" w:type="dxa"/>
             <w:tcBorders>
               <w:top w:val="single" w:sz="4" w:space="0" w:color="000000"/>
               <w:left w:val="single" w:sz="4" w:space="0" w:color="000000"/>
@@ -4044,7 +3974,7 @@
         </w:tc>
         <w:tc>
           <w:tcPr>
-            <w:tcW w:w="1985" w:type="dxa"/>
+            <w:tcW w:w="1843" w:type="dxa"/>
             <w:tcBorders>
               <w:top w:val="single" w:sz="4" w:space="0" w:color="000000"/>
               <w:left w:val="single" w:sz="4" w:space="0" w:color="000000"/>
@@ -4072,7 +4002,7 @@
         </w:trPr>
         <w:tc>
           <w:tcPr>
-            <w:tcW w:w="3681" w:type="dxa"/>
+            <w:tcW w:w="3964" w:type="dxa"/>
             <w:tcBorders>
               <w:top w:val="single" w:sz="4" w:space="0" w:color="000000"/>
               <w:left w:val="single" w:sz="4" w:space="0" w:color="000000"/>
@@ -4091,13 +4021,20 @@
               <w:rPr>
                 <w:color w:val="000000"/>
               </w:rPr>
-              <w:t xml:space="preserve">ОК 2. Организовывать собственную деятельность, выбирать типовые методы и способы выполнения профессиональных задач, оценивать их эффективность и качество. </w:t>
+              <w:t xml:space="preserve">ОК 2. Организовывать собственную деятельность, </w:t>
+            </w:r>
+            <w:r>
+              <w:rPr>
+                <w:color w:val="000000"/>
+              </w:rPr>
+              <w:lastRenderedPageBreak/>
+              <w:t xml:space="preserve">выбирать типовые методы и способы выполнения профессиональных задач, оценивать их эффективность и качество. </w:t>
             </w:r>
           </w:p>
         </w:tc>
         <w:tc>
           <w:tcPr>
-            <w:tcW w:w="4394" w:type="dxa"/>
+            <w:tcW w:w="4253" w:type="dxa"/>
             <w:tcBorders>
               <w:top w:val="single" w:sz="4" w:space="0" w:color="000000"/>
               <w:left w:val="single" w:sz="4" w:space="0" w:color="000000"/>
@@ -4117,13 +4054,21 @@
               <w:rPr>
                 <w:color w:val="000000"/>
               </w:rPr>
-              <w:t>выбор и применение методов и способов решения профессиональных задач в области разработки автоматизированных информационных систем; оценка эффективности и качества выполнения;</w:t>
+              <w:lastRenderedPageBreak/>
+              <w:t xml:space="preserve">выбор и применение методов и способов решения профессиональных </w:t>
+            </w:r>
+            <w:r>
+              <w:rPr>
+                <w:color w:val="000000"/>
+              </w:rPr>
+              <w:lastRenderedPageBreak/>
+              <w:t>задач в области разработки автоматизированных информационных систем; оценка эффективности и качества выполнения;</w:t>
             </w:r>
           </w:p>
         </w:tc>
         <w:tc>
           <w:tcPr>
-            <w:tcW w:w="1985" w:type="dxa"/>
+            <w:tcW w:w="1843" w:type="dxa"/>
             <w:tcBorders>
               <w:top w:val="single" w:sz="4" w:space="0" w:color="auto"/>
               <w:left w:val="single" w:sz="4" w:space="0" w:color="000000"/>
@@ -4151,7 +4096,7 @@
         </w:trPr>
         <w:tc>
           <w:tcPr>
-            <w:tcW w:w="3681" w:type="dxa"/>
+            <w:tcW w:w="3964" w:type="dxa"/>
             <w:tcBorders>
               <w:top w:val="single" w:sz="4" w:space="0" w:color="000000"/>
               <w:left w:val="single" w:sz="4" w:space="0" w:color="000000"/>
@@ -4170,14 +4115,13 @@
               <w:rPr>
                 <w:color w:val="000000"/>
               </w:rPr>
-              <w:lastRenderedPageBreak/>
               <w:t xml:space="preserve">ОК 3. Принимать решения в стандартных и нестандартных ситуациях и нести за них ответственность. </w:t>
             </w:r>
           </w:p>
         </w:tc>
         <w:tc>
           <w:tcPr>
-            <w:tcW w:w="4394" w:type="dxa"/>
+            <w:tcW w:w="4253" w:type="dxa"/>
             <w:tcBorders>
               <w:top w:val="single" w:sz="4" w:space="0" w:color="000000"/>
               <w:left w:val="single" w:sz="4" w:space="0" w:color="000000"/>
@@ -4230,7 +4174,7 @@
         </w:tc>
         <w:tc>
           <w:tcPr>
-            <w:tcW w:w="1985" w:type="dxa"/>
+            <w:tcW w:w="1843" w:type="dxa"/>
             <w:tcBorders>
               <w:top w:val="single" w:sz="4" w:space="0" w:color="auto"/>
               <w:left w:val="single" w:sz="4" w:space="0" w:color="000000"/>
@@ -4258,7 +4202,7 @@
         </w:trPr>
         <w:tc>
           <w:tcPr>
-            <w:tcW w:w="3681" w:type="dxa"/>
+            <w:tcW w:w="3964" w:type="dxa"/>
             <w:tcBorders>
               <w:top w:val="single" w:sz="4" w:space="0" w:color="000000"/>
               <w:left w:val="single" w:sz="4" w:space="0" w:color="000000"/>
@@ -4283,7 +4227,7 @@
         </w:tc>
         <w:tc>
           <w:tcPr>
-            <w:tcW w:w="4394" w:type="dxa"/>
+            <w:tcW w:w="4253" w:type="dxa"/>
             <w:tcBorders>
               <w:top w:val="single" w:sz="4" w:space="0" w:color="000000"/>
               <w:left w:val="single" w:sz="4" w:space="0" w:color="000000"/>
@@ -4327,7 +4271,7 @@
         </w:tc>
         <w:tc>
           <w:tcPr>
-            <w:tcW w:w="1985" w:type="dxa"/>
+            <w:tcW w:w="1843" w:type="dxa"/>
             <w:tcBorders>
               <w:top w:val="single" w:sz="4" w:space="0" w:color="auto"/>
               <w:left w:val="single" w:sz="4" w:space="0" w:color="000000"/>
@@ -4355,7 +4299,7 @@
         </w:trPr>
         <w:tc>
           <w:tcPr>
-            <w:tcW w:w="3681" w:type="dxa"/>
+            <w:tcW w:w="3964" w:type="dxa"/>
             <w:tcBorders>
               <w:top w:val="single" w:sz="4" w:space="0" w:color="000000"/>
               <w:left w:val="single" w:sz="4" w:space="0" w:color="000000"/>
@@ -4425,7 +4369,7 @@
         </w:tc>
         <w:tc>
           <w:tcPr>
-            <w:tcW w:w="4394" w:type="dxa"/>
+            <w:tcW w:w="4253" w:type="dxa"/>
             <w:tcBorders>
               <w:top w:val="single" w:sz="4" w:space="0" w:color="000000"/>
               <w:left w:val="single" w:sz="4" w:space="0" w:color="000000"/>
@@ -4477,7 +4421,7 @@
         </w:tc>
         <w:tc>
           <w:tcPr>
-            <w:tcW w:w="1985" w:type="dxa"/>
+            <w:tcW w:w="1843" w:type="dxa"/>
             <w:tcBorders>
               <w:top w:val="single" w:sz="4" w:space="0" w:color="auto"/>
               <w:left w:val="single" w:sz="4" w:space="0" w:color="000000"/>
@@ -4505,7 +4449,7 @@
         </w:trPr>
         <w:tc>
           <w:tcPr>
-            <w:tcW w:w="3681" w:type="dxa"/>
+            <w:tcW w:w="3964" w:type="dxa"/>
             <w:tcBorders>
               <w:top w:val="single" w:sz="4" w:space="0" w:color="000000"/>
               <w:left w:val="single" w:sz="4" w:space="0" w:color="000000"/>
@@ -4536,7 +4480,7 @@
         </w:tc>
         <w:tc>
           <w:tcPr>
-            <w:tcW w:w="4394" w:type="dxa"/>
+            <w:tcW w:w="4253" w:type="dxa"/>
             <w:tcBorders>
               <w:top w:val="single" w:sz="4" w:space="0" w:color="000000"/>
               <w:left w:val="single" w:sz="4" w:space="0" w:color="000000"/>
@@ -4562,7 +4506,7 @@
         </w:tc>
         <w:tc>
           <w:tcPr>
-            <w:tcW w:w="1985" w:type="dxa"/>
+            <w:tcW w:w="1843" w:type="dxa"/>
             <w:tcBorders>
               <w:top w:val="single" w:sz="4" w:space="0" w:color="auto"/>
               <w:left w:val="single" w:sz="4" w:space="0" w:color="000000"/>
@@ -4590,7 +4534,7 @@
         </w:trPr>
         <w:tc>
           <w:tcPr>
-            <w:tcW w:w="3681" w:type="dxa"/>
+            <w:tcW w:w="3964" w:type="dxa"/>
             <w:tcBorders>
               <w:top w:val="single" w:sz="4" w:space="0" w:color="000000"/>
               <w:left w:val="single" w:sz="4" w:space="0" w:color="000000"/>
@@ -4615,7 +4559,7 @@
         </w:tc>
         <w:tc>
           <w:tcPr>
-            <w:tcW w:w="4394" w:type="dxa"/>
+            <w:tcW w:w="4253" w:type="dxa"/>
             <w:tcBorders>
               <w:top w:val="single" w:sz="4" w:space="0" w:color="000000"/>
               <w:left w:val="single" w:sz="4" w:space="0" w:color="000000"/>
@@ -4656,7 +4600,7 @@
         </w:tc>
         <w:tc>
           <w:tcPr>
-            <w:tcW w:w="1985" w:type="dxa"/>
+            <w:tcW w:w="1843" w:type="dxa"/>
             <w:tcBorders>
               <w:top w:val="single" w:sz="4" w:space="0" w:color="auto"/>
               <w:left w:val="single" w:sz="4" w:space="0" w:color="000000"/>
@@ -4684,7 +4628,7 @@
         </w:trPr>
         <w:tc>
           <w:tcPr>
-            <w:tcW w:w="3681" w:type="dxa"/>
+            <w:tcW w:w="3964" w:type="dxa"/>
             <w:tcBorders>
               <w:top w:val="single" w:sz="4" w:space="0" w:color="000000"/>
               <w:left w:val="single" w:sz="4" w:space="0" w:color="000000"/>
@@ -4709,7 +4653,7 @@
         </w:tc>
         <w:tc>
           <w:tcPr>
-            <w:tcW w:w="4394" w:type="dxa"/>
+            <w:tcW w:w="4253" w:type="dxa"/>
             <w:tcBorders>
               <w:top w:val="single" w:sz="4" w:space="0" w:color="000000"/>
               <w:left w:val="single" w:sz="4" w:space="0" w:color="000000"/>
@@ -4747,7 +4691,7 @@
         </w:tc>
         <w:tc>
           <w:tcPr>
-            <w:tcW w:w="1985" w:type="dxa"/>
+            <w:tcW w:w="1843" w:type="dxa"/>
             <w:tcBorders>
               <w:top w:val="single" w:sz="4" w:space="0" w:color="000000"/>
               <w:left w:val="single" w:sz="4" w:space="0" w:color="000000"/>
@@ -4775,7 +4719,7 @@
         </w:trPr>
         <w:tc>
           <w:tcPr>
-            <w:tcW w:w="3681" w:type="dxa"/>
+            <w:tcW w:w="3964" w:type="dxa"/>
             <w:tcBorders>
               <w:top w:val="single" w:sz="4" w:space="0" w:color="000000"/>
               <w:left w:val="single" w:sz="4" w:space="0" w:color="000000"/>
@@ -4800,7 +4744,7 @@
         </w:tc>
         <w:tc>
           <w:tcPr>
-            <w:tcW w:w="4394" w:type="dxa"/>
+            <w:tcW w:w="4253" w:type="dxa"/>
             <w:tcBorders>
               <w:top w:val="single" w:sz="4" w:space="0" w:color="000000"/>
               <w:left w:val="single" w:sz="4" w:space="0" w:color="000000"/>
@@ -4826,7 +4770,7 @@
         </w:tc>
         <w:tc>
           <w:tcPr>
-            <w:tcW w:w="1985" w:type="dxa"/>
+            <w:tcW w:w="1843" w:type="dxa"/>
             <w:tcBorders>
               <w:top w:val="single" w:sz="4" w:space="0" w:color="000000"/>
               <w:left w:val="single" w:sz="4" w:space="0" w:color="000000"/>
@@ -4883,28 +4827,12 @@
         </w:rPr>
         <w:t xml:space="preserve">В течение всего периода производственной практики </w:t>
       </w:r>
-      <w:proofErr w:type="spellStart"/>
       <w:r>
         <w:rPr>
           <w:u w:val="single"/>
         </w:rPr>
-        <w:t>Ханнанов</w:t>
+        <w:t>Ханнанов Алмаз Расихович</w:t>
       </w:r>
-      <w:proofErr w:type="spellEnd"/>
-      <w:r>
-        <w:rPr>
-          <w:u w:val="single"/>
-        </w:rPr>
-        <w:t xml:space="preserve"> Алмаз </w:t>
-      </w:r>
-      <w:proofErr w:type="spellStart"/>
-      <w:r>
-        <w:rPr>
-          <w:u w:val="single"/>
-        </w:rPr>
-        <w:t>Расихович</w:t>
-      </w:r>
-      <w:proofErr w:type="spellEnd"/>
       <w:r>
         <w:rPr>
           <w:u w:val="single"/>
@@ -5161,23 +5089,13 @@
         <w:tab/>
         <w:t>_____________/</w:t>
       </w:r>
-      <w:proofErr w:type="spellStart"/>
       <w:r>
         <w:rPr>
           <w:color w:val="000000"/>
           <w:u w:val="single"/>
           <w:lang w:eastAsia="ru-RU"/>
         </w:rPr>
-        <w:t>Хисамутдинов</w:t>
-      </w:r>
-      <w:proofErr w:type="spellEnd"/>
-      <w:r>
-        <w:rPr>
-          <w:color w:val="000000"/>
-          <w:u w:val="single"/>
-          <w:lang w:eastAsia="ru-RU"/>
-        </w:rPr>
-        <w:t xml:space="preserve"> А.Р.</w:t>
+        <w:t>Хисамутдинов А.Р.</w:t>
       </w:r>
       <w:r>
         <w:rPr>
@@ -5204,23 +5122,7 @@
           <w:szCs w:val="16"/>
         </w:rPr>
         <w:tab/>
-        <w:t xml:space="preserve">Подпись руководителя </w:t>
-      </w:r>
-      <w:proofErr w:type="gramStart"/>
-      <w:r>
-        <w:rPr>
-          <w:sz w:val="16"/>
-          <w:szCs w:val="16"/>
-        </w:rPr>
-        <w:t>практики  от</w:t>
-      </w:r>
-      <w:proofErr w:type="gramEnd"/>
-      <w:r>
-        <w:rPr>
-          <w:sz w:val="16"/>
-          <w:szCs w:val="16"/>
-        </w:rPr>
-        <w:t xml:space="preserve"> предприятия </w:t>
+        <w:t xml:space="preserve">Подпись руководителя практики  от предприятия </w:t>
       </w:r>
     </w:p>
     <w:p>
@@ -5277,16 +5179,6 @@
         </w:rPr>
         <w:t xml:space="preserve">                            М.П.</w:t>
       </w:r>
-    </w:p>
-    <w:p>
-      <w:pPr>
-        <w:ind w:left="4248"/>
-        <w:rPr>
-          <w:b/>
-          <w:sz w:val="16"/>
-          <w:szCs w:val="16"/>
-        </w:rPr>
-      </w:pPr>
     </w:p>
     <w:p>
       <w:pPr>
@@ -19469,27 +19361,27 @@
 </file>
 
 <file path=customXml/item1.xml><?xml version="1.0" encoding="utf-8"?>
+<b:Sources xmlns:b="http://schemas.openxmlformats.org/officeDocument/2006/bibliography" xmlns="http://schemas.openxmlformats.org/officeDocument/2006/bibliography" SelectedStyle="\APASixthEditionOfficeOnline.xsl" StyleName="APA" Version="6"/>
+</file>
+
+<file path=customXml/item2.xml><?xml version="1.0" encoding="utf-8"?>
 <w:settings xmlns:w="http://schemas.openxmlformats.org/wordprocessingml/2006/main">
   <w:SpecialFormsHighlight w:val="c9c8ff"/>
 </w:settings>
 </file>
 
-<file path=customXml/item2.xml><?xml version="1.0" encoding="utf-8"?>
-<b:Sources xmlns:b="http://schemas.openxmlformats.org/officeDocument/2006/bibliography" xmlns="http://schemas.openxmlformats.org/officeDocument/2006/bibliography" SelectedStyle="\APASixthEditionOfficeOnline.xsl" StyleName="APA" Version="6"/>
+<file path=customXml/itemProps1.xml><?xml version="1.0" encoding="utf-8"?>
+<ds:datastoreItem xmlns:ds="http://schemas.openxmlformats.org/officeDocument/2006/customXml" ds:itemID="{BD069D41-A00B-41A3-8872-D6753FC46D87}">
+  <ds:schemaRefs>
+    <ds:schemaRef ds:uri="http://schemas.openxmlformats.org/officeDocument/2006/bibliography"/>
+  </ds:schemaRefs>
+</ds:datastoreItem>
 </file>
 
-<file path=customXml/itemProps1.xml><?xml version="1.0" encoding="utf-8"?>
+<file path=customXml/itemProps2.xml><?xml version="1.0" encoding="utf-8"?>
 <ds:datastoreItem xmlns:ds="http://schemas.openxmlformats.org/officeDocument/2006/customXml" ds:itemID="{5D0AEA6B-E499-4EEF-98A3-AFBB261C493E}">
   <ds:schemaRefs>
     <ds:schemaRef ds:uri="http://schemas.openxmlformats.org/wordprocessingml/2006/main"/>
   </ds:schemaRefs>
 </ds:datastoreItem>
-</file>
-
-<file path=customXml/itemProps2.xml><?xml version="1.0" encoding="utf-8"?>
-<ds:datastoreItem xmlns:ds="http://schemas.openxmlformats.org/officeDocument/2006/customXml" ds:itemID="{BD069D41-A00B-41A3-8872-D6753FC46D87}">
-  <ds:schemaRefs>
-    <ds:schemaRef ds:uri="http://schemas.openxmlformats.org/officeDocument/2006/bibliography"/>
-  </ds:schemaRefs>
-</ds:datastoreItem>
 </file>